--- a/Lab2/Homework 2.docx
+++ b/Lab2/Homework 2.docx
@@ -1,6 +1,6 @@
 
 <file path=word/document.xml><?xml version="1.0" encoding="utf-8"?>
-<w:document xmlns:wpc="http://schemas.microsoft.com/office/word/2010/wordprocessingCanvas" xmlns:cx="http://schemas.microsoft.com/office/drawing/2014/chartex" xmlns:cx1="http://schemas.microsoft.com/office/drawing/2015/9/8/chartex" xmlns:cx2="http://schemas.microsoft.com/office/drawing/2015/10/21/chartex" xmlns:cx3="http://schemas.microsoft.com/office/drawing/2016/5/9/chartex" xmlns:cx4="http://schemas.microsoft.com/office/drawing/2016/5/10/chartex" xmlns:cx5="http://schemas.microsoft.com/office/drawing/2016/5/11/chartex" xmlns:cx6="http://schemas.microsoft.com/office/drawing/2016/5/12/chartex" xmlns:cx7="http://schemas.microsoft.com/office/drawing/2016/5/13/chartex" xmlns:cx8="http://schemas.microsoft.com/office/drawing/2016/5/14/chartex" xmlns:mc="http://schemas.openxmlformats.org/markup-compatibility/2006" xmlns:aink="http://schemas.microsoft.com/office/drawing/2016/ink" xmlns:am3d="http://schemas.microsoft.com/office/drawing/2017/model3d" xmlns:o="urn:schemas-microsoft-com:office:office" xmlns:r="http://schemas.openxmlformats.org/officeDocument/2006/relationships" xmlns:m="http://schemas.openxmlformats.org/officeDocument/2006/math" xmlns:v="urn:schemas-microsoft-com:vml" xmlns:wp14="http://schemas.microsoft.com/office/word/2010/wordprocessingDrawing" xmlns:wp="http://schemas.openxmlformats.org/drawingml/2006/wordprocessingDrawing" xmlns:w10="urn:schemas-microsoft-com:office:word" xmlns:w="http://schemas.openxmlformats.org/wordprocessingml/2006/main" xmlns:w14="http://schemas.microsoft.com/office/word/2010/wordml" xmlns:w15="http://schemas.microsoft.com/office/word/2012/wordml" xmlns:w16cex="http://schemas.microsoft.com/office/word/2018/wordml/cex" xmlns:w16cid="http://schemas.microsoft.com/office/word/2016/wordml/cid" xmlns:w16="http://schemas.microsoft.com/office/word/2018/wordml" xmlns:w16se="http://schemas.microsoft.com/office/word/2015/wordml/symex" xmlns:wpg="http://schemas.microsoft.com/office/word/2010/wordprocessingGroup" xmlns:wpi="http://schemas.microsoft.com/office/word/2010/wordprocessingInk" xmlns:wne="http://schemas.microsoft.com/office/word/2006/wordml" xmlns:wps="http://schemas.microsoft.com/office/word/2010/wordprocessingShape" mc:Ignorable="w14 w15 w16se w16cid w16 w16cex wp14">
+<w:document xmlns:wpc="http://schemas.microsoft.com/office/word/2010/wordprocessingCanvas" xmlns:cx="http://schemas.microsoft.com/office/drawing/2014/chartex" xmlns:cx1="http://schemas.microsoft.com/office/drawing/2015/9/8/chartex" xmlns:cx2="http://schemas.microsoft.com/office/drawing/2015/10/21/chartex" xmlns:cx3="http://schemas.microsoft.com/office/drawing/2016/5/9/chartex" xmlns:cx4="http://schemas.microsoft.com/office/drawing/2016/5/10/chartex" xmlns:cx5="http://schemas.microsoft.com/office/drawing/2016/5/11/chartex" xmlns:cx6="http://schemas.microsoft.com/office/drawing/2016/5/12/chartex" xmlns:cx7="http://schemas.microsoft.com/office/drawing/2016/5/13/chartex" xmlns:cx8="http://schemas.microsoft.com/office/drawing/2016/5/14/chartex" xmlns:mc="http://schemas.openxmlformats.org/markup-compatibility/2006" xmlns:aink="http://schemas.microsoft.com/office/drawing/2016/ink" xmlns:am3d="http://schemas.microsoft.com/office/drawing/2017/model3d" xmlns:o="urn:schemas-microsoft-com:office:office" xmlns:r="http://schemas.openxmlformats.org/officeDocument/2006/relationships" xmlns:m="http://schemas.openxmlformats.org/officeDocument/2006/math" xmlns:v="urn:schemas-microsoft-com:vml" xmlns:wp14="http://schemas.microsoft.com/office/word/2010/wordprocessingDrawing" xmlns:wp="http://schemas.openxmlformats.org/drawingml/2006/wordprocessingDrawing" xmlns:w10="urn:schemas-microsoft-com:office:word" xmlns:w="http://schemas.openxmlformats.org/wordprocessingml/2006/main" xmlns:w14="http://schemas.microsoft.com/office/word/2010/wordml" xmlns:w15="http://schemas.microsoft.com/office/word/2012/wordml" xmlns:w16cex="http://schemas.microsoft.com/office/word/2018/wordml/cex" xmlns:w16cid="http://schemas.microsoft.com/office/word/2016/wordml/cid" xmlns:w16="http://schemas.microsoft.com/office/word/2018/wordml" xmlns:w16sdtdh="http://schemas.microsoft.com/office/word/2020/wordml/sdtdatahash" xmlns:w16se="http://schemas.microsoft.com/office/word/2015/wordml/symex" xmlns:wpg="http://schemas.microsoft.com/office/word/2010/wordprocessingGroup" xmlns:wpi="http://schemas.microsoft.com/office/word/2010/wordprocessingInk" xmlns:wne="http://schemas.microsoft.com/office/word/2006/wordml" xmlns:wps="http://schemas.microsoft.com/office/word/2010/wordprocessingShape" mc:Ignorable="w14 w15 w16se w16cid w16 w16cex w16sdtdh wp14">
   <w:body>
     <w:p>
       <w:pPr>
@@ -84,7 +84,25 @@
           <w:szCs w:val="36"/>
           <w:cs/>
         </w:rPr>
-        <w:t xml:space="preserve">งบประมาณ </w:t>
+        <w:t>งบประมาณ</w:t>
+      </w:r>
+      <w:r>
+        <w:rPr>
+          <w:rFonts w:ascii="TH SarabunPSK" w:hAnsi="TH SarabunPSK" w:cs="TH SarabunPSK" w:hint="cs"/>
+          <w:sz w:val="36"/>
+          <w:szCs w:val="36"/>
+          <w:cs/>
+        </w:rPr>
+        <w:t>ในการสร้างภาพยนตร์</w:t>
+      </w:r>
+      <w:r>
+        <w:rPr>
+          <w:rFonts w:ascii="TH SarabunPSK" w:hAnsi="TH SarabunPSK" w:cs="TH SarabunPSK" w:hint="cs"/>
+          <w:sz w:val="36"/>
+          <w:szCs w:val="36"/>
+          <w:cs/>
+        </w:rPr>
+        <w:t xml:space="preserve"> </w:t>
       </w:r>
       <w:r>
         <w:rPr>
@@ -200,16 +218,14 @@
       <w:r>
         <w:rPr>
           <w:rFonts w:ascii="TH SarabunPSK" w:hAnsi="TH SarabunPSK" w:cs="TH SarabunPSK"/>
-          <w:noProof/>
-          <w:sz w:val="36"/>
-          <w:szCs w:val="36"/>
-          <w:cs/>
+          <w:sz w:val="36"/>
+          <w:szCs w:val="36"/>
         </w:rPr>
         <w:drawing>
-          <wp:inline distT="0" distB="0" distL="0" distR="0" wp14:anchorId="6F0F03A0" wp14:editId="282B7D46">
-            <wp:extent cx="2795380" cy="1428750"/>
-            <wp:effectExtent l="0" t="0" r="5080" b="0"/>
-            <wp:docPr id="1" name="รูปภาพ 1"/>
+          <wp:inline distT="0" distB="0" distL="0" distR="0" wp14:anchorId="79B39A80" wp14:editId="1AB17169">
+            <wp:extent cx="2086266" cy="1295581"/>
+            <wp:effectExtent l="0" t="0" r="9525" b="0"/>
+            <wp:docPr id="6" name="รูปภาพ 6"/>
             <wp:cNvGraphicFramePr>
               <a:graphicFrameLocks xmlns:a="http://schemas.openxmlformats.org/drawingml/2006/main" noChangeAspect="1"/>
             </wp:cNvGraphicFramePr>
@@ -229,7 +245,7 @@
                   <pic:spPr>
                     <a:xfrm>
                       <a:off x="0" y="0"/>
-                      <a:ext cx="2843145" cy="1453163"/>
+                      <a:ext cx="2086266" cy="1295581"/>
                     </a:xfrm>
                     <a:prstGeom prst="rect">
                       <a:avLst/>
@@ -295,9 +311,9 @@
           <w:szCs w:val="36"/>
         </w:rPr>
         <w:drawing>
-          <wp:inline distT="0" distB="0" distL="0" distR="0" wp14:anchorId="7FD50A3F" wp14:editId="6DB63427">
-            <wp:extent cx="5043055" cy="3782291"/>
-            <wp:effectExtent l="0" t="0" r="5715" b="8890"/>
+          <wp:inline distT="0" distB="0" distL="0" distR="0" wp14:anchorId="7FD50A3F" wp14:editId="56BD7996">
+            <wp:extent cx="5048418" cy="3786314"/>
+            <wp:effectExtent l="0" t="0" r="0" b="5080"/>
             <wp:docPr id="2" name="รูปภาพ 2"/>
             <wp:cNvGraphicFramePr>
               <a:graphicFrameLocks xmlns:a="http://schemas.openxmlformats.org/drawingml/2006/main" noChangeAspect="1"/>
@@ -306,7 +322,7 @@
               <a:graphicData uri="http://schemas.openxmlformats.org/drawingml/2006/picture">
                 <pic:pic xmlns:pic="http://schemas.openxmlformats.org/drawingml/2006/picture">
                   <pic:nvPicPr>
-                    <pic:cNvPr id="0" name="Picture 1"/>
+                    <pic:cNvPr id="2" name="รูปภาพ 2"/>
                     <pic:cNvPicPr>
                       <a:picLocks noChangeAspect="1" noChangeArrowheads="1"/>
                     </pic:cNvPicPr>
@@ -319,7 +335,6 @@
                         </a:ext>
                       </a:extLst>
                     </a:blip>
-                    <a:srcRect/>
                     <a:stretch>
                       <a:fillRect/>
                     </a:stretch>
@@ -327,7 +342,7 @@
                   <pic:spPr bwMode="auto">
                     <a:xfrm>
                       <a:off x="0" y="0"/>
-                      <a:ext cx="5048419" cy="3786314"/>
+                      <a:ext cx="5048418" cy="3786314"/>
                     </a:xfrm>
                     <a:prstGeom prst="rect">
                       <a:avLst/>
@@ -352,7 +367,7 @@
           <w:numId w:val="2"/>
         </w:numPr>
         <w:rPr>
-          <w:rFonts w:ascii="TH SarabunPSK" w:hAnsi="TH SarabunPSK" w:cs="TH SarabunPSK" w:hint="cs"/>
+          <w:rFonts w:ascii="TH SarabunPSK" w:hAnsi="TH SarabunPSK" w:cs="TH SarabunPSK"/>
           <w:sz w:val="36"/>
           <w:szCs w:val="36"/>
         </w:rPr>
@@ -521,7 +536,7 @@
     <w:p>
       <w:pPr>
         <w:rPr>
-          <w:rFonts w:ascii="TH SarabunPSK" w:hAnsi="TH SarabunPSK" w:cs="TH SarabunPSK" w:hint="cs"/>
+          <w:rFonts w:ascii="TH SarabunPSK" w:hAnsi="TH SarabunPSK" w:cs="TH SarabunPSK"/>
           <w:sz w:val="36"/>
           <w:szCs w:val="36"/>
         </w:rPr>
@@ -726,7 +741,7 @@
           <w:szCs w:val="36"/>
         </w:rPr>
         <w:drawing>
-          <wp:inline distT="0" distB="0" distL="0" distR="0" wp14:anchorId="7CCBA6A0" wp14:editId="0FB71050">
+          <wp:inline distT="0" distB="0" distL="0" distR="0" wp14:anchorId="7CCBA6A0" wp14:editId="60B3ACA6">
             <wp:extent cx="5852160" cy="4389120"/>
             <wp:effectExtent l="0" t="0" r="0" b="0"/>
             <wp:docPr id="7" name="รูปภาพ 7"/>
@@ -737,7 +752,7 @@
               <a:graphicData uri="http://schemas.openxmlformats.org/drawingml/2006/picture">
                 <pic:pic xmlns:pic="http://schemas.openxmlformats.org/drawingml/2006/picture">
                   <pic:nvPicPr>
-                    <pic:cNvPr id="0" name="Picture 6"/>
+                    <pic:cNvPr id="7" name="รูปภาพ 7"/>
                     <pic:cNvPicPr>
                       <a:picLocks noChangeAspect="1" noChangeArrowheads="1"/>
                     </pic:cNvPicPr>
@@ -750,7 +765,6 @@
                         </a:ext>
                       </a:extLst>
                     </a:blip>
-                    <a:srcRect/>
                     <a:stretch>
                       <a:fillRect/>
                     </a:stretch>
@@ -821,6 +835,23 @@
         </w:rPr>
         <w:t>ทุนสร้าง</w:t>
       </w:r>
+      <w:r>
+        <w:rPr>
+          <w:rFonts w:ascii="TH SarabunPSK" w:hAnsi="TH SarabunPSK" w:cs="TH SarabunPSK" w:hint="cs"/>
+          <w:sz w:val="36"/>
+          <w:szCs w:val="36"/>
+          <w:cs/>
+        </w:rPr>
+        <w:t xml:space="preserve"> </w:t>
+      </w:r>
+      <w:r>
+        <w:rPr>
+          <w:rFonts w:ascii="TH SarabunPSK" w:hAnsi="TH SarabunPSK" w:cs="TH SarabunPSK"/>
+          <w:sz w:val="36"/>
+          <w:szCs w:val="36"/>
+        </w:rPr>
+        <w:t>(Budget)</w:t>
+      </w:r>
     </w:p>
     <w:p>
       <w:pPr>
@@ -868,6 +899,23 @@
         </w:rPr>
         <w:t>รายได้</w:t>
       </w:r>
+      <w:r>
+        <w:rPr>
+          <w:rFonts w:ascii="TH SarabunPSK" w:hAnsi="TH SarabunPSK" w:cs="TH SarabunPSK" w:hint="cs"/>
+          <w:sz w:val="36"/>
+          <w:szCs w:val="36"/>
+          <w:cs/>
+        </w:rPr>
+        <w:t xml:space="preserve"> </w:t>
+      </w:r>
+      <w:r>
+        <w:rPr>
+          <w:rFonts w:ascii="TH SarabunPSK" w:hAnsi="TH SarabunPSK" w:cs="TH SarabunPSK"/>
+          <w:sz w:val="36"/>
+          <w:szCs w:val="36"/>
+        </w:rPr>
+        <w:t>(Gross)</w:t>
+      </w:r>
     </w:p>
     <w:p>
       <w:pPr>
@@ -879,6 +927,7 @@
           <w:szCs w:val="36"/>
         </w:rPr>
       </w:pPr>
+      <w:proofErr w:type="gramStart"/>
       <w:r>
         <w:rPr>
           <w:rFonts w:ascii="TH SarabunPSK" w:hAnsi="TH SarabunPSK" w:cs="TH SarabunPSK"/>
@@ -887,7 +936,18 @@
           <w:sz w:val="36"/>
           <w:szCs w:val="36"/>
         </w:rPr>
-        <w:t xml:space="preserve">Outliner : </w:t>
+        <w:t>Outlier :</w:t>
+      </w:r>
+      <w:proofErr w:type="gramEnd"/>
+      <w:r>
+        <w:rPr>
+          <w:rFonts w:ascii="TH SarabunPSK" w:hAnsi="TH SarabunPSK" w:cs="TH SarabunPSK"/>
+          <w:b/>
+          <w:bCs/>
+          <w:sz w:val="36"/>
+          <w:szCs w:val="36"/>
+        </w:rPr>
+        <w:t xml:space="preserve"> </w:t>
       </w:r>
     </w:p>
     <w:p>
@@ -903,13 +963,23 @@
           <w:szCs w:val="36"/>
         </w:rPr>
       </w:pPr>
-      <w:r>
-        <w:rPr>
-          <w:rFonts w:ascii="TH SarabunPSK" w:hAnsi="TH SarabunPSK" w:cs="TH SarabunPSK"/>
-          <w:sz w:val="36"/>
-          <w:szCs w:val="36"/>
-        </w:rPr>
-        <w:t xml:space="preserve">Budget : </w:t>
+      <w:proofErr w:type="gramStart"/>
+      <w:r>
+        <w:rPr>
+          <w:rFonts w:ascii="TH SarabunPSK" w:hAnsi="TH SarabunPSK" w:cs="TH SarabunPSK"/>
+          <w:sz w:val="36"/>
+          <w:szCs w:val="36"/>
+        </w:rPr>
+        <w:t>Budget :</w:t>
+      </w:r>
+      <w:proofErr w:type="gramEnd"/>
+      <w:r>
+        <w:rPr>
+          <w:rFonts w:ascii="TH SarabunPSK" w:hAnsi="TH SarabunPSK" w:cs="TH SarabunPSK"/>
+          <w:sz w:val="36"/>
+          <w:szCs w:val="36"/>
+        </w:rPr>
+        <w:t xml:space="preserve"> </w:t>
       </w:r>
       <w:r>
         <w:rPr>
@@ -951,13 +1021,23 @@
           <w:szCs w:val="36"/>
         </w:rPr>
       </w:pPr>
-      <w:r>
-        <w:rPr>
-          <w:rFonts w:ascii="TH SarabunPSK" w:hAnsi="TH SarabunPSK" w:cs="TH SarabunPSK"/>
-          <w:sz w:val="36"/>
-          <w:szCs w:val="36"/>
-        </w:rPr>
-        <w:t xml:space="preserve">Gross : </w:t>
+      <w:proofErr w:type="gramStart"/>
+      <w:r>
+        <w:rPr>
+          <w:rFonts w:ascii="TH SarabunPSK" w:hAnsi="TH SarabunPSK" w:cs="TH SarabunPSK"/>
+          <w:sz w:val="36"/>
+          <w:szCs w:val="36"/>
+        </w:rPr>
+        <w:t>Gross :</w:t>
+      </w:r>
+      <w:proofErr w:type="gramEnd"/>
+      <w:r>
+        <w:rPr>
+          <w:rFonts w:ascii="TH SarabunPSK" w:hAnsi="TH SarabunPSK" w:cs="TH SarabunPSK"/>
+          <w:sz w:val="36"/>
+          <w:szCs w:val="36"/>
+        </w:rPr>
+        <w:t xml:space="preserve"> </w:t>
       </w:r>
       <w:r>
         <w:rPr>
@@ -989,7 +1069,7 @@
     <w:p>
       <w:pPr>
         <w:rPr>
-          <w:rFonts w:ascii="TH SarabunPSK" w:hAnsi="TH SarabunPSK" w:cs="TH SarabunPSK"/>
+          <w:rFonts w:ascii="TH SarabunPSK" w:hAnsi="TH SarabunPSK" w:cs="TH SarabunPSK" w:hint="cs"/>
           <w:sz w:val="36"/>
           <w:szCs w:val="36"/>
         </w:rPr>
@@ -1030,7 +1110,70 @@
           <w:szCs w:val="36"/>
           <w:cs/>
         </w:rPr>
-        <w:t>เพราะในการสร้างภาพยนตร์เป็นสิ่งที่ต้องอาศัยทุนในการสร้าง ทางผู้ค้นคว้าจึงต้องการทราบว่าทุนในการสร้างภาพยนตร์มีผลมากน้อยแค่ไหนต่อรายได้ที่ภาพยนตร์ได้รับ</w:t>
+        <w:t>เพราะในการสร้างภาพยนตร์</w:t>
+      </w:r>
+      <w:r>
+        <w:rPr>
+          <w:rFonts w:ascii="TH SarabunPSK" w:hAnsi="TH SarabunPSK" w:cs="TH SarabunPSK" w:hint="cs"/>
+          <w:sz w:val="36"/>
+          <w:szCs w:val="36"/>
+          <w:cs/>
+        </w:rPr>
+        <w:t>จำเป็น</w:t>
+      </w:r>
+      <w:r>
+        <w:rPr>
+          <w:rFonts w:ascii="TH SarabunPSK" w:hAnsi="TH SarabunPSK" w:cs="TH SarabunPSK" w:hint="cs"/>
+          <w:sz w:val="36"/>
+          <w:szCs w:val="36"/>
+          <w:cs/>
+        </w:rPr>
+        <w:t>ต้องอาศัยทุนในการสร้าง ทางผู้ค้นคว้าจึงต้องการทราบว่าทุนในการสร้างภาพยนตร์</w:t>
+      </w:r>
+      <w:r>
+        <w:rPr>
+          <w:rFonts w:ascii="TH SarabunPSK" w:hAnsi="TH SarabunPSK" w:cs="TH SarabunPSK" w:hint="cs"/>
+          <w:sz w:val="36"/>
+          <w:szCs w:val="36"/>
+          <w:cs/>
+        </w:rPr>
+        <w:t>ส่ง</w:t>
+      </w:r>
+      <w:r>
+        <w:rPr>
+          <w:rFonts w:ascii="TH SarabunPSK" w:hAnsi="TH SarabunPSK" w:cs="TH SarabunPSK" w:hint="cs"/>
+          <w:sz w:val="36"/>
+          <w:szCs w:val="36"/>
+          <w:cs/>
+        </w:rPr>
+        <w:t>ผลต่อรายได้</w:t>
+      </w:r>
+      <w:r>
+        <w:rPr>
+          <w:rFonts w:ascii="TH SarabunPSK" w:hAnsi="TH SarabunPSK" w:cs="TH SarabunPSK" w:hint="cs"/>
+          <w:sz w:val="36"/>
+          <w:szCs w:val="36"/>
+          <w:cs/>
+        </w:rPr>
+        <w:t>ของ</w:t>
+      </w:r>
+      <w:r>
+        <w:rPr>
+          <w:rFonts w:ascii="TH SarabunPSK" w:hAnsi="TH SarabunPSK" w:cs="TH SarabunPSK" w:hint="cs"/>
+          <w:sz w:val="36"/>
+          <w:szCs w:val="36"/>
+          <w:cs/>
+        </w:rPr>
+        <w:t>ภาพยนตร์</w:t>
+      </w:r>
+      <w:r>
+        <w:rPr>
+          <w:rFonts w:ascii="TH SarabunPSK" w:hAnsi="TH SarabunPSK" w:cs="TH SarabunPSK" w:hint="cs"/>
+          <w:sz w:val="36"/>
+          <w:szCs w:val="36"/>
+          <w:cs/>
+        </w:rPr>
+        <w:t>หรือไม่</w:t>
       </w:r>
     </w:p>
     <w:p>
@@ -1069,18 +1212,53 @@
     <w:p>
       <w:pPr>
         <w:rPr>
+          <w:rFonts w:ascii="TH SarabunPSK" w:hAnsi="TH SarabunPSK" w:cs="TH SarabunPSK"/>
+          <w:sz w:val="36"/>
+          <w:szCs w:val="36"/>
+        </w:rPr>
+      </w:pPr>
+      <w:r>
+        <w:rPr>
+          <w:rFonts w:ascii="TH SarabunPSK" w:hAnsi="TH SarabunPSK" w:cs="TH SarabunPSK"/>
+          <w:sz w:val="36"/>
+          <w:szCs w:val="36"/>
+          <w:cs/>
+        </w:rPr>
+        <w:tab/>
+      </w:r>
+      <w:r>
+        <w:rPr>
           <w:rFonts w:ascii="TH SarabunPSK" w:hAnsi="TH SarabunPSK" w:cs="TH SarabunPSK" w:hint="cs"/>
           <w:sz w:val="36"/>
           <w:szCs w:val="36"/>
-        </w:rPr>
-      </w:pPr>
-      <w:r>
-        <w:rPr>
-          <w:rFonts w:ascii="TH SarabunPSK" w:hAnsi="TH SarabunPSK" w:cs="TH SarabunPSK"/>
-          <w:sz w:val="36"/>
-          <w:szCs w:val="36"/>
           <w:cs/>
         </w:rPr>
+        <w:t xml:space="preserve">จากการวิเคราะห์ข้อมูลจากกราฟ </w:t>
+      </w:r>
+      <w:r>
+        <w:rPr>
+          <w:rFonts w:ascii="TH SarabunPSK" w:hAnsi="TH SarabunPSK" w:cs="TH SarabunPSK" w:hint="cs"/>
+          <w:sz w:val="36"/>
+          <w:szCs w:val="36"/>
+          <w:cs/>
+        </w:rPr>
+        <w:t>จะเห็นได้ว่าเมื่อภาพยนตร์มีงบประมาณในการสร้างน้อย ก็จะมีรายได้ใกล้เคียง หรือได้กำไรใกล้เคียงกับทุนเป็นส่วนใหญ่ แล้วก็มีบางส่วนที่ได้กำไรจำนวนมาก ก็มักจะมีทุนสร้างที่มากเช่นกัน</w:t>
+      </w:r>
+    </w:p>
+    <w:p>
+      <w:pPr>
+        <w:rPr>
+          <w:rFonts w:ascii="TH SarabunPSK" w:hAnsi="TH SarabunPSK" w:cs="TH SarabunPSK"/>
+          <w:sz w:val="36"/>
+          <w:szCs w:val="36"/>
+        </w:rPr>
+      </w:pPr>
+      <w:r>
+        <w:rPr>
+          <w:rFonts w:ascii="TH SarabunPSK" w:hAnsi="TH SarabunPSK" w:cs="TH SarabunPSK"/>
+          <w:sz w:val="36"/>
+          <w:szCs w:val="36"/>
+        </w:rPr>
         <w:tab/>
       </w:r>
       <w:r>
@@ -1090,7 +1268,7 @@
           <w:szCs w:val="36"/>
           <w:cs/>
         </w:rPr>
-        <w:t xml:space="preserve">จากการวิเคราะห์ข้อมูลจากกราฟ </w:t>
+        <w:t>สรุปได้ว่า ภาพยนตร์ที่</w:t>
       </w:r>
       <w:r>
         <w:rPr>
@@ -1099,183 +1277,130 @@
           <w:szCs w:val="36"/>
           <w:cs/>
         </w:rPr>
-        <w:t>จะเห็นได้ว่าเมื่อภาพยนตร์มีงบประมาณในการสร้างน้อย ก็จะมีรายได้ใกล้เคียง หรือได้กำไรใกล้เคียงกับทุนเป็นส่วนใหญ่ แล้วก็มีบางส่วนที่ได้กำไรจำนวนมาก ก็มักจะมีทุนสร้างที่มากเช่นกัน</w:t>
-      </w:r>
-    </w:p>
-    <w:p>
-      <w:pPr>
-        <w:rPr>
-          <w:rFonts w:ascii="TH SarabunPSK" w:hAnsi="TH SarabunPSK" w:cs="TH SarabunPSK"/>
-          <w:sz w:val="36"/>
-          <w:szCs w:val="36"/>
-        </w:rPr>
-      </w:pPr>
-      <w:r>
-        <w:rPr>
-          <w:rFonts w:ascii="TH SarabunPSK" w:hAnsi="TH SarabunPSK" w:cs="TH SarabunPSK"/>
-          <w:sz w:val="36"/>
-          <w:szCs w:val="36"/>
-        </w:rPr>
-        <w:tab/>
-      </w:r>
-      <w:r>
-        <w:rPr>
-          <w:rFonts w:ascii="TH SarabunPSK" w:hAnsi="TH SarabunPSK" w:cs="TH SarabunPSK" w:hint="cs"/>
-          <w:sz w:val="36"/>
-          <w:szCs w:val="36"/>
-          <w:cs/>
-        </w:rPr>
-        <w:t>สรุปได้ว่า ภาพยนตร์ที่</w:t>
-      </w:r>
-      <w:r>
-        <w:rPr>
-          <w:rFonts w:ascii="TH SarabunPSK" w:hAnsi="TH SarabunPSK" w:cs="TH SarabunPSK" w:hint="cs"/>
-          <w:sz w:val="36"/>
-          <w:szCs w:val="36"/>
-          <w:cs/>
-        </w:rPr>
-        <w:t xml:space="preserve">มีรายได้สูง มักจะเป็นภาพยนตร์ที่มีทุนสูงเช่นกัน </w:t>
-      </w:r>
-      <w:r>
-        <w:rPr>
-          <w:rFonts w:ascii="TH SarabunPSK" w:hAnsi="TH SarabunPSK" w:cs="TH SarabunPSK" w:hint="cs"/>
-          <w:sz w:val="36"/>
-          <w:szCs w:val="36"/>
-          <w:cs/>
-        </w:rPr>
-        <w:t>แต่มีภาพยนตร์จำนวนน้อยที่สามารถทำกำไรจากทุนสร้างได้หลายเท่า</w:t>
-      </w:r>
-      <w:r>
-        <w:rPr>
-          <w:rFonts w:ascii="TH SarabunPSK" w:hAnsi="TH SarabunPSK" w:cs="TH SarabunPSK" w:hint="cs"/>
-          <w:sz w:val="36"/>
-          <w:szCs w:val="36"/>
-          <w:cs/>
-        </w:rPr>
-        <w:t xml:space="preserve"> ดังนั้นทุนในการสร้างภาพยนตร์จะแปรผันตรงกับรายได้ของภาพยนตร์ </w:t>
-      </w:r>
-    </w:p>
-    <w:p>
-      <w:pPr>
-        <w:rPr>
-          <w:rFonts w:ascii="TH SarabunPSK" w:hAnsi="TH SarabunPSK" w:cs="TH SarabunPSK"/>
-          <w:sz w:val="36"/>
-          <w:szCs w:val="36"/>
-        </w:rPr>
-      </w:pPr>
-    </w:p>
-    <w:p>
-      <w:pPr>
-        <w:rPr>
-          <w:rFonts w:ascii="TH SarabunPSK" w:hAnsi="TH SarabunPSK" w:cs="TH SarabunPSK"/>
-          <w:sz w:val="36"/>
-          <w:szCs w:val="36"/>
-        </w:rPr>
-      </w:pPr>
-    </w:p>
-    <w:p>
-      <w:pPr>
-        <w:rPr>
-          <w:rFonts w:ascii="TH SarabunPSK" w:hAnsi="TH SarabunPSK" w:cs="TH SarabunPSK"/>
-          <w:sz w:val="36"/>
-          <w:szCs w:val="36"/>
-        </w:rPr>
-      </w:pPr>
-    </w:p>
-    <w:p>
-      <w:pPr>
-        <w:rPr>
-          <w:rFonts w:ascii="TH SarabunPSK" w:hAnsi="TH SarabunPSK" w:cs="TH SarabunPSK"/>
-          <w:sz w:val="36"/>
-          <w:szCs w:val="36"/>
-        </w:rPr>
-      </w:pPr>
-    </w:p>
-    <w:p>
-      <w:pPr>
-        <w:rPr>
-          <w:rFonts w:ascii="TH SarabunPSK" w:hAnsi="TH SarabunPSK" w:cs="TH SarabunPSK"/>
-          <w:sz w:val="36"/>
-          <w:szCs w:val="36"/>
-        </w:rPr>
-      </w:pPr>
-    </w:p>
-    <w:p>
-      <w:pPr>
-        <w:rPr>
-          <w:rFonts w:ascii="TH SarabunPSK" w:hAnsi="TH SarabunPSK" w:cs="TH SarabunPSK"/>
-          <w:sz w:val="36"/>
-          <w:szCs w:val="36"/>
-        </w:rPr>
-      </w:pPr>
-    </w:p>
-    <w:p>
-      <w:pPr>
-        <w:rPr>
-          <w:rFonts w:ascii="TH SarabunPSK" w:hAnsi="TH SarabunPSK" w:cs="TH SarabunPSK"/>
-          <w:sz w:val="36"/>
-          <w:szCs w:val="36"/>
-        </w:rPr>
-      </w:pPr>
-    </w:p>
-    <w:p>
-      <w:pPr>
-        <w:rPr>
-          <w:rFonts w:ascii="TH SarabunPSK" w:hAnsi="TH SarabunPSK" w:cs="TH SarabunPSK"/>
-          <w:sz w:val="36"/>
-          <w:szCs w:val="36"/>
-        </w:rPr>
-      </w:pPr>
-    </w:p>
-    <w:p>
-      <w:pPr>
-        <w:rPr>
-          <w:rFonts w:ascii="TH SarabunPSK" w:hAnsi="TH SarabunPSK" w:cs="TH SarabunPSK"/>
-          <w:sz w:val="36"/>
-          <w:szCs w:val="36"/>
-        </w:rPr>
-      </w:pPr>
-    </w:p>
-    <w:p>
-      <w:pPr>
-        <w:rPr>
-          <w:rFonts w:ascii="TH SarabunPSK" w:hAnsi="TH SarabunPSK" w:cs="TH SarabunPSK"/>
-          <w:sz w:val="36"/>
-          <w:szCs w:val="36"/>
-        </w:rPr>
-      </w:pPr>
-    </w:p>
-    <w:p>
-      <w:pPr>
-        <w:rPr>
-          <w:rFonts w:ascii="TH SarabunPSK" w:hAnsi="TH SarabunPSK" w:cs="TH SarabunPSK"/>
-          <w:sz w:val="36"/>
-          <w:szCs w:val="36"/>
-        </w:rPr>
-      </w:pPr>
-    </w:p>
-    <w:p>
-      <w:pPr>
-        <w:rPr>
-          <w:rFonts w:ascii="TH SarabunPSK" w:hAnsi="TH SarabunPSK" w:cs="TH SarabunPSK"/>
-          <w:sz w:val="36"/>
-          <w:szCs w:val="36"/>
-        </w:rPr>
-      </w:pPr>
-    </w:p>
-    <w:p>
-      <w:pPr>
-        <w:rPr>
-          <w:rFonts w:ascii="TH SarabunPSK" w:hAnsi="TH SarabunPSK" w:cs="TH SarabunPSK"/>
-          <w:sz w:val="36"/>
-          <w:szCs w:val="36"/>
-        </w:rPr>
-      </w:pPr>
-    </w:p>
-    <w:p>
-      <w:pPr>
-        <w:rPr>
-          <w:rFonts w:ascii="TH SarabunPSK" w:hAnsi="TH SarabunPSK" w:cs="TH SarabunPSK" w:hint="cs"/>
+        <w:t xml:space="preserve">มีรายได้สูง มักจะเป็นภาพยนตร์ที่มีทุนสูงเช่นกัน แต่มีภาพยนตร์จำนวนน้อยที่สามารถทำกำไรจากทุนสร้างได้หลายเท่า ดังนั้นทุนในการสร้างภาพยนตร์จะแปรผันตรงกับรายได้ของภาพยนตร์ </w:t>
+      </w:r>
+    </w:p>
+    <w:p>
+      <w:pPr>
+        <w:rPr>
+          <w:rFonts w:ascii="TH SarabunPSK" w:hAnsi="TH SarabunPSK" w:cs="TH SarabunPSK"/>
+          <w:sz w:val="36"/>
+          <w:szCs w:val="36"/>
+        </w:rPr>
+      </w:pPr>
+    </w:p>
+    <w:p>
+      <w:pPr>
+        <w:rPr>
+          <w:rFonts w:ascii="TH SarabunPSK" w:hAnsi="TH SarabunPSK" w:cs="TH SarabunPSK"/>
+          <w:sz w:val="36"/>
+          <w:szCs w:val="36"/>
+        </w:rPr>
+      </w:pPr>
+    </w:p>
+    <w:p>
+      <w:pPr>
+        <w:rPr>
+          <w:rFonts w:ascii="TH SarabunPSK" w:hAnsi="TH SarabunPSK" w:cs="TH SarabunPSK"/>
+          <w:sz w:val="36"/>
+          <w:szCs w:val="36"/>
+        </w:rPr>
+      </w:pPr>
+    </w:p>
+    <w:p>
+      <w:pPr>
+        <w:rPr>
+          <w:rFonts w:ascii="TH SarabunPSK" w:hAnsi="TH SarabunPSK" w:cs="TH SarabunPSK"/>
+          <w:sz w:val="36"/>
+          <w:szCs w:val="36"/>
+        </w:rPr>
+      </w:pPr>
+    </w:p>
+    <w:p>
+      <w:pPr>
+        <w:rPr>
+          <w:rFonts w:ascii="TH SarabunPSK" w:hAnsi="TH SarabunPSK" w:cs="TH SarabunPSK"/>
+          <w:sz w:val="36"/>
+          <w:szCs w:val="36"/>
+        </w:rPr>
+      </w:pPr>
+    </w:p>
+    <w:p>
+      <w:pPr>
+        <w:rPr>
+          <w:rFonts w:ascii="TH SarabunPSK" w:hAnsi="TH SarabunPSK" w:cs="TH SarabunPSK"/>
+          <w:sz w:val="36"/>
+          <w:szCs w:val="36"/>
+        </w:rPr>
+      </w:pPr>
+    </w:p>
+    <w:p>
+      <w:pPr>
+        <w:rPr>
+          <w:rFonts w:ascii="TH SarabunPSK" w:hAnsi="TH SarabunPSK" w:cs="TH SarabunPSK"/>
+          <w:sz w:val="36"/>
+          <w:szCs w:val="36"/>
+        </w:rPr>
+      </w:pPr>
+    </w:p>
+    <w:p>
+      <w:pPr>
+        <w:rPr>
+          <w:rFonts w:ascii="TH SarabunPSK" w:hAnsi="TH SarabunPSK" w:cs="TH SarabunPSK"/>
+          <w:sz w:val="36"/>
+          <w:szCs w:val="36"/>
+        </w:rPr>
+      </w:pPr>
+    </w:p>
+    <w:p>
+      <w:pPr>
+        <w:rPr>
+          <w:rFonts w:ascii="TH SarabunPSK" w:hAnsi="TH SarabunPSK" w:cs="TH SarabunPSK"/>
+          <w:sz w:val="36"/>
+          <w:szCs w:val="36"/>
+        </w:rPr>
+      </w:pPr>
+    </w:p>
+    <w:p>
+      <w:pPr>
+        <w:rPr>
+          <w:rFonts w:ascii="TH SarabunPSK" w:hAnsi="TH SarabunPSK" w:cs="TH SarabunPSK"/>
+          <w:sz w:val="36"/>
+          <w:szCs w:val="36"/>
+        </w:rPr>
+      </w:pPr>
+    </w:p>
+    <w:p>
+      <w:pPr>
+        <w:rPr>
+          <w:rFonts w:ascii="TH SarabunPSK" w:hAnsi="TH SarabunPSK" w:cs="TH SarabunPSK"/>
+          <w:sz w:val="36"/>
+          <w:szCs w:val="36"/>
+        </w:rPr>
+      </w:pPr>
+    </w:p>
+    <w:p>
+      <w:pPr>
+        <w:rPr>
+          <w:rFonts w:ascii="TH SarabunPSK" w:hAnsi="TH SarabunPSK" w:cs="TH SarabunPSK"/>
+          <w:sz w:val="36"/>
+          <w:szCs w:val="36"/>
+        </w:rPr>
+      </w:pPr>
+    </w:p>
+    <w:p>
+      <w:pPr>
+        <w:rPr>
+          <w:rFonts w:ascii="TH SarabunPSK" w:hAnsi="TH SarabunPSK" w:cs="TH SarabunPSK"/>
+          <w:sz w:val="36"/>
+          <w:szCs w:val="36"/>
+        </w:rPr>
+      </w:pPr>
+    </w:p>
+    <w:p>
+      <w:pPr>
+        <w:rPr>
+          <w:rFonts w:ascii="TH SarabunPSK" w:hAnsi="TH SarabunPSK" w:cs="TH SarabunPSK"/>
           <w:b/>
           <w:bCs/>
           <w:sz w:val="36"/>
@@ -1360,6 +1485,7 @@
         </w:rPr>
         <w:t> </w:t>
       </w:r>
+      <w:proofErr w:type="spellStart"/>
       <w:r>
         <w:rPr>
           <w:rFonts w:ascii="Consolas" w:eastAsia="Times New Roman" w:hAnsi="Consolas" w:cs="Times New Roman"/>
@@ -1369,6 +1495,7 @@
         </w:rPr>
         <w:t>stc</w:t>
       </w:r>
+      <w:proofErr w:type="spellEnd"/>
     </w:p>
     <w:p>
       <w:pPr>
@@ -1399,6 +1526,8 @@
         </w:rPr>
         <w:t> </w:t>
       </w:r>
+      <w:proofErr w:type="spellStart"/>
+      <w:proofErr w:type="gramStart"/>
       <w:r>
         <w:rPr>
           <w:rFonts w:ascii="Consolas" w:eastAsia="Times New Roman" w:hAnsi="Consolas" w:cs="Times New Roman"/>
@@ -1426,6 +1555,8 @@
         </w:rPr>
         <w:t>pyplot</w:t>
       </w:r>
+      <w:proofErr w:type="spellEnd"/>
+      <w:proofErr w:type="gramEnd"/>
       <w:r>
         <w:rPr>
           <w:rFonts w:ascii="Consolas" w:eastAsia="Times New Roman" w:hAnsi="Consolas" w:cs="Times New Roman"/>
@@ -1453,6 +1584,7 @@
         </w:rPr>
         <w:t> </w:t>
       </w:r>
+      <w:proofErr w:type="spellStart"/>
       <w:r>
         <w:rPr>
           <w:rFonts w:ascii="Consolas" w:eastAsia="Times New Roman" w:hAnsi="Consolas" w:cs="Times New Roman"/>
@@ -1462,6 +1594,7 @@
         </w:rPr>
         <w:t>plt</w:t>
       </w:r>
+      <w:proofErr w:type="spellEnd"/>
     </w:p>
     <w:p>
       <w:pPr>
@@ -1567,6 +1700,7 @@
         </w:rPr>
         <w:t> </w:t>
       </w:r>
+      <w:proofErr w:type="spellStart"/>
       <w:r>
         <w:rPr>
           <w:rFonts w:ascii="Consolas" w:eastAsia="Times New Roman" w:hAnsi="Consolas" w:cs="Times New Roman"/>
@@ -1576,6 +1710,7 @@
         </w:rPr>
         <w:t>stemgraphic</w:t>
       </w:r>
+      <w:proofErr w:type="spellEnd"/>
     </w:p>
     <w:p>
       <w:pPr>
@@ -1600,6 +1735,7 @@
           <w:szCs w:val="21"/>
         </w:rPr>
       </w:pPr>
+      <w:proofErr w:type="spellStart"/>
       <w:r>
         <w:rPr>
           <w:rFonts w:ascii="Consolas" w:eastAsia="Times New Roman" w:hAnsi="Consolas" w:cs="Times New Roman"/>
@@ -1616,7 +1752,17 @@
           <w:sz w:val="21"/>
           <w:szCs w:val="21"/>
         </w:rPr>
-        <w:t>.style.use(</w:t>
+        <w:t>.style.use</w:t>
+      </w:r>
+      <w:proofErr w:type="spellEnd"/>
+      <w:r>
+        <w:rPr>
+          <w:rFonts w:ascii="Consolas" w:eastAsia="Times New Roman" w:hAnsi="Consolas" w:cs="Times New Roman"/>
+          <w:color w:val="D4D4D4"/>
+          <w:sz w:val="21"/>
+          <w:szCs w:val="21"/>
+        </w:rPr>
+        <w:t>(</w:t>
       </w:r>
       <w:r>
         <w:rPr>
@@ -1625,7 +1771,27 @@
           <w:sz w:val="21"/>
           <w:szCs w:val="21"/>
         </w:rPr>
-        <w:t>'bmh'</w:t>
+        <w:t>'</w:t>
+      </w:r>
+      <w:proofErr w:type="spellStart"/>
+      <w:r>
+        <w:rPr>
+          <w:rFonts w:ascii="Consolas" w:eastAsia="Times New Roman" w:hAnsi="Consolas" w:cs="Times New Roman"/>
+          <w:color w:val="CE9178"/>
+          <w:sz w:val="21"/>
+          <w:szCs w:val="21"/>
+        </w:rPr>
+        <w:t>bmh</w:t>
+      </w:r>
+      <w:proofErr w:type="spellEnd"/>
+      <w:r>
+        <w:rPr>
+          <w:rFonts w:ascii="Consolas" w:eastAsia="Times New Roman" w:hAnsi="Consolas" w:cs="Times New Roman"/>
+          <w:color w:val="CE9178"/>
+          <w:sz w:val="21"/>
+          <w:szCs w:val="21"/>
+        </w:rPr>
+        <w:t>'</w:t>
       </w:r>
       <w:r>
         <w:rPr>
@@ -1666,6 +1832,8 @@
         </w:rPr>
         <w:t> = </w:t>
       </w:r>
+      <w:proofErr w:type="spellStart"/>
+      <w:proofErr w:type="gramStart"/>
       <w:r>
         <w:rPr>
           <w:rFonts w:ascii="Consolas" w:eastAsia="Times New Roman" w:hAnsi="Consolas" w:cs="Times New Roman"/>
@@ -1691,8 +1859,19 @@
           <w:sz w:val="21"/>
           <w:szCs w:val="21"/>
         </w:rPr>
-        <w:t>read_csv</w:t>
-      </w:r>
+        <w:t>read</w:t>
+      </w:r>
+      <w:proofErr w:type="gramEnd"/>
+      <w:r>
+        <w:rPr>
+          <w:rFonts w:ascii="Consolas" w:eastAsia="Times New Roman" w:hAnsi="Consolas" w:cs="Times New Roman"/>
+          <w:color w:val="DCDCAA"/>
+          <w:sz w:val="21"/>
+          <w:szCs w:val="21"/>
+        </w:rPr>
+        <w:t>_csv</w:t>
+      </w:r>
+      <w:proofErr w:type="spellEnd"/>
       <w:r>
         <w:rPr>
           <w:rFonts w:ascii="Consolas" w:eastAsia="Times New Roman" w:hAnsi="Consolas" w:cs="Times New Roman"/>
@@ -1993,6 +2172,7 @@
         </w:rPr>
         <w:t> = </w:t>
       </w:r>
+      <w:proofErr w:type="spellStart"/>
       <w:r>
         <w:rPr>
           <w:rFonts w:ascii="Consolas" w:eastAsia="Times New Roman" w:hAnsi="Consolas" w:cs="Times New Roman"/>
@@ -2018,16 +2198,37 @@
           <w:sz w:val="21"/>
           <w:szCs w:val="21"/>
         </w:rPr>
-        <w:t>to_list</w:t>
-      </w:r>
-      <w:r>
-        <w:rPr>
-          <w:rFonts w:ascii="Consolas" w:eastAsia="Times New Roman" w:hAnsi="Consolas" w:cs="Times New Roman"/>
-          <w:color w:val="D4D4D4"/>
-          <w:sz w:val="21"/>
-          <w:szCs w:val="21"/>
-        </w:rPr>
-        <w:t>()</w:t>
+        <w:t>to_</w:t>
+      </w:r>
+      <w:proofErr w:type="gramStart"/>
+      <w:r>
+        <w:rPr>
+          <w:rFonts w:ascii="Consolas" w:eastAsia="Times New Roman" w:hAnsi="Consolas" w:cs="Times New Roman"/>
+          <w:color w:val="DCDCAA"/>
+          <w:sz w:val="21"/>
+          <w:szCs w:val="21"/>
+        </w:rPr>
+        <w:t>list</w:t>
+      </w:r>
+      <w:proofErr w:type="spellEnd"/>
+      <w:r>
+        <w:rPr>
+          <w:rFonts w:ascii="Consolas" w:eastAsia="Times New Roman" w:hAnsi="Consolas" w:cs="Times New Roman"/>
+          <w:color w:val="D4D4D4"/>
+          <w:sz w:val="21"/>
+          <w:szCs w:val="21"/>
+        </w:rPr>
+        <w:t>(</w:t>
+      </w:r>
+      <w:proofErr w:type="gramEnd"/>
+      <w:r>
+        <w:rPr>
+          <w:rFonts w:ascii="Consolas" w:eastAsia="Times New Roman" w:hAnsi="Consolas" w:cs="Times New Roman"/>
+          <w:color w:val="D4D4D4"/>
+          <w:sz w:val="21"/>
+          <w:szCs w:val="21"/>
+        </w:rPr>
+        <w:t>)</w:t>
       </w:r>
     </w:p>
     <w:p>
@@ -2059,6 +2260,7 @@
         </w:rPr>
         <w:t> = </w:t>
       </w:r>
+      <w:proofErr w:type="spellStart"/>
       <w:r>
         <w:rPr>
           <w:rFonts w:ascii="Consolas" w:eastAsia="Times New Roman" w:hAnsi="Consolas" w:cs="Times New Roman"/>
@@ -2084,16 +2286,37 @@
           <w:sz w:val="21"/>
           <w:szCs w:val="21"/>
         </w:rPr>
-        <w:t>to_list</w:t>
-      </w:r>
-      <w:r>
-        <w:rPr>
-          <w:rFonts w:ascii="Consolas" w:eastAsia="Times New Roman" w:hAnsi="Consolas" w:cs="Times New Roman"/>
-          <w:color w:val="D4D4D4"/>
-          <w:sz w:val="21"/>
-          <w:szCs w:val="21"/>
-        </w:rPr>
-        <w:t>()</w:t>
+        <w:t>to_</w:t>
+      </w:r>
+      <w:proofErr w:type="gramStart"/>
+      <w:r>
+        <w:rPr>
+          <w:rFonts w:ascii="Consolas" w:eastAsia="Times New Roman" w:hAnsi="Consolas" w:cs="Times New Roman"/>
+          <w:color w:val="DCDCAA"/>
+          <w:sz w:val="21"/>
+          <w:szCs w:val="21"/>
+        </w:rPr>
+        <w:t>list</w:t>
+      </w:r>
+      <w:proofErr w:type="spellEnd"/>
+      <w:r>
+        <w:rPr>
+          <w:rFonts w:ascii="Consolas" w:eastAsia="Times New Roman" w:hAnsi="Consolas" w:cs="Times New Roman"/>
+          <w:color w:val="D4D4D4"/>
+          <w:sz w:val="21"/>
+          <w:szCs w:val="21"/>
+        </w:rPr>
+        <w:t>(</w:t>
+      </w:r>
+      <w:proofErr w:type="gramEnd"/>
+      <w:r>
+        <w:rPr>
+          <w:rFonts w:ascii="Consolas" w:eastAsia="Times New Roman" w:hAnsi="Consolas" w:cs="Times New Roman"/>
+          <w:color w:val="D4D4D4"/>
+          <w:sz w:val="21"/>
+          <w:szCs w:val="21"/>
+        </w:rPr>
+        <w:t>)</w:t>
       </w:r>
     </w:p>
     <w:p>
@@ -2125,6 +2348,7 @@
         </w:rPr>
         <w:t> = </w:t>
       </w:r>
+      <w:proofErr w:type="spellStart"/>
       <w:r>
         <w:rPr>
           <w:rFonts w:ascii="Consolas" w:eastAsia="Times New Roman" w:hAnsi="Consolas" w:cs="Times New Roman"/>
@@ -2150,16 +2374,37 @@
           <w:sz w:val="21"/>
           <w:szCs w:val="21"/>
         </w:rPr>
-        <w:t>to_list</w:t>
-      </w:r>
-      <w:r>
-        <w:rPr>
-          <w:rFonts w:ascii="Consolas" w:eastAsia="Times New Roman" w:hAnsi="Consolas" w:cs="Times New Roman"/>
-          <w:color w:val="D4D4D4"/>
-          <w:sz w:val="21"/>
-          <w:szCs w:val="21"/>
-        </w:rPr>
-        <w:t>()</w:t>
+        <w:t>to_</w:t>
+      </w:r>
+      <w:proofErr w:type="gramStart"/>
+      <w:r>
+        <w:rPr>
+          <w:rFonts w:ascii="Consolas" w:eastAsia="Times New Roman" w:hAnsi="Consolas" w:cs="Times New Roman"/>
+          <w:color w:val="DCDCAA"/>
+          <w:sz w:val="21"/>
+          <w:szCs w:val="21"/>
+        </w:rPr>
+        <w:t>list</w:t>
+      </w:r>
+      <w:proofErr w:type="spellEnd"/>
+      <w:r>
+        <w:rPr>
+          <w:rFonts w:ascii="Consolas" w:eastAsia="Times New Roman" w:hAnsi="Consolas" w:cs="Times New Roman"/>
+          <w:color w:val="D4D4D4"/>
+          <w:sz w:val="21"/>
+          <w:szCs w:val="21"/>
+        </w:rPr>
+        <w:t>(</w:t>
+      </w:r>
+      <w:proofErr w:type="gramEnd"/>
+      <w:r>
+        <w:rPr>
+          <w:rFonts w:ascii="Consolas" w:eastAsia="Times New Roman" w:hAnsi="Consolas" w:cs="Times New Roman"/>
+          <w:color w:val="D4D4D4"/>
+          <w:sz w:val="21"/>
+          <w:szCs w:val="21"/>
+        </w:rPr>
+        <w:t>)</w:t>
       </w:r>
     </w:p>
     <w:p>
@@ -2192,8 +2437,19 @@
           <w:sz w:val="21"/>
           <w:szCs w:val="21"/>
         </w:rPr>
-        <w:t>#format data to million dollar</w:t>
-      </w:r>
+        <w:t>#format data to million </w:t>
+      </w:r>
+      <w:proofErr w:type="gramStart"/>
+      <w:r>
+        <w:rPr>
+          <w:rFonts w:ascii="Consolas" w:eastAsia="Times New Roman" w:hAnsi="Consolas" w:cs="Times New Roman"/>
+          <w:color w:val="6A9955"/>
+          <w:sz w:val="21"/>
+          <w:szCs w:val="21"/>
+        </w:rPr>
+        <w:t>dollar</w:t>
+      </w:r>
+      <w:proofErr w:type="gramEnd"/>
     </w:p>
     <w:p>
       <w:pPr>
@@ -2224,6 +2480,7 @@
         </w:rPr>
         <w:t> </w:t>
       </w:r>
+      <w:proofErr w:type="spellStart"/>
       <w:r>
         <w:rPr>
           <w:rFonts w:ascii="Consolas" w:eastAsia="Times New Roman" w:hAnsi="Consolas" w:cs="Times New Roman"/>
@@ -2233,6 +2490,7 @@
         </w:rPr>
         <w:t>i</w:t>
       </w:r>
+      <w:proofErr w:type="spellEnd"/>
       <w:r>
         <w:rPr>
           <w:rFonts w:ascii="Consolas" w:eastAsia="Times New Roman" w:hAnsi="Consolas" w:cs="Times New Roman"/>
@@ -2260,6 +2518,7 @@
         </w:rPr>
         <w:t> </w:t>
       </w:r>
+      <w:proofErr w:type="gramStart"/>
       <w:r>
         <w:rPr>
           <w:rFonts w:ascii="Consolas" w:eastAsia="Times New Roman" w:hAnsi="Consolas" w:cs="Times New Roman"/>
@@ -2278,6 +2537,7 @@
         </w:rPr>
         <w:t>(</w:t>
       </w:r>
+      <w:proofErr w:type="gramEnd"/>
       <w:r>
         <w:rPr>
           <w:rFonts w:ascii="Consolas" w:eastAsia="Times New Roman" w:hAnsi="Consolas" w:cs="Times New Roman"/>
@@ -2296,6 +2556,7 @@
         </w:rPr>
         <w:t>, </w:t>
       </w:r>
+      <w:proofErr w:type="spellStart"/>
       <w:r>
         <w:rPr>
           <w:rFonts w:ascii="Consolas" w:eastAsia="Times New Roman" w:hAnsi="Consolas" w:cs="Times New Roman"/>
@@ -2305,6 +2566,7 @@
         </w:rPr>
         <w:t>len</w:t>
       </w:r>
+      <w:proofErr w:type="spellEnd"/>
       <w:r>
         <w:rPr>
           <w:rFonts w:ascii="Consolas" w:eastAsia="Times New Roman" w:hAnsi="Consolas" w:cs="Times New Roman"/>
@@ -2371,6 +2633,7 @@
         </w:rPr>
         <w:t>[</w:t>
       </w:r>
+      <w:proofErr w:type="spellStart"/>
       <w:r>
         <w:rPr>
           <w:rFonts w:ascii="Consolas" w:eastAsia="Times New Roman" w:hAnsi="Consolas" w:cs="Times New Roman"/>
@@ -2380,6 +2643,7 @@
         </w:rPr>
         <w:t>i</w:t>
       </w:r>
+      <w:proofErr w:type="spellEnd"/>
       <w:r>
         <w:rPr>
           <w:rFonts w:ascii="Consolas" w:eastAsia="Times New Roman" w:hAnsi="Consolas" w:cs="Times New Roman"/>
@@ -2407,6 +2671,7 @@
         </w:rPr>
         <w:t>[</w:t>
       </w:r>
+      <w:proofErr w:type="spellStart"/>
       <w:r>
         <w:rPr>
           <w:rFonts w:ascii="Consolas" w:eastAsia="Times New Roman" w:hAnsi="Consolas" w:cs="Times New Roman"/>
@@ -2416,6 +2681,7 @@
         </w:rPr>
         <w:t>i</w:t>
       </w:r>
+      <w:proofErr w:type="spellEnd"/>
       <w:r>
         <w:rPr>
           <w:rFonts w:ascii="Consolas" w:eastAsia="Times New Roman" w:hAnsi="Consolas" w:cs="Times New Roman"/>
@@ -2464,6 +2730,7 @@
         </w:rPr>
         <w:t> </w:t>
       </w:r>
+      <w:proofErr w:type="spellStart"/>
       <w:r>
         <w:rPr>
           <w:rFonts w:ascii="Consolas" w:eastAsia="Times New Roman" w:hAnsi="Consolas" w:cs="Times New Roman"/>
@@ -2473,6 +2740,7 @@
         </w:rPr>
         <w:t>i</w:t>
       </w:r>
+      <w:proofErr w:type="spellEnd"/>
       <w:r>
         <w:rPr>
           <w:rFonts w:ascii="Consolas" w:eastAsia="Times New Roman" w:hAnsi="Consolas" w:cs="Times New Roman"/>
@@ -2500,6 +2768,7 @@
         </w:rPr>
         <w:t> </w:t>
       </w:r>
+      <w:proofErr w:type="gramStart"/>
       <w:r>
         <w:rPr>
           <w:rFonts w:ascii="Consolas" w:eastAsia="Times New Roman" w:hAnsi="Consolas" w:cs="Times New Roman"/>
@@ -2518,6 +2787,7 @@
         </w:rPr>
         <w:t>(</w:t>
       </w:r>
+      <w:proofErr w:type="gramEnd"/>
       <w:r>
         <w:rPr>
           <w:rFonts w:ascii="Consolas" w:eastAsia="Times New Roman" w:hAnsi="Consolas" w:cs="Times New Roman"/>
@@ -2536,6 +2806,7 @@
         </w:rPr>
         <w:t>, </w:t>
       </w:r>
+      <w:proofErr w:type="spellStart"/>
       <w:r>
         <w:rPr>
           <w:rFonts w:ascii="Consolas" w:eastAsia="Times New Roman" w:hAnsi="Consolas" w:cs="Times New Roman"/>
@@ -2545,6 +2816,7 @@
         </w:rPr>
         <w:t>len</w:t>
       </w:r>
+      <w:proofErr w:type="spellEnd"/>
       <w:r>
         <w:rPr>
           <w:rFonts w:ascii="Consolas" w:eastAsia="Times New Roman" w:hAnsi="Consolas" w:cs="Times New Roman"/>
@@ -2611,6 +2883,7 @@
         </w:rPr>
         <w:t>[</w:t>
       </w:r>
+      <w:proofErr w:type="spellStart"/>
       <w:r>
         <w:rPr>
           <w:rFonts w:ascii="Consolas" w:eastAsia="Times New Roman" w:hAnsi="Consolas" w:cs="Times New Roman"/>
@@ -2620,6 +2893,7 @@
         </w:rPr>
         <w:t>i</w:t>
       </w:r>
+      <w:proofErr w:type="spellEnd"/>
       <w:r>
         <w:rPr>
           <w:rFonts w:ascii="Consolas" w:eastAsia="Times New Roman" w:hAnsi="Consolas" w:cs="Times New Roman"/>
@@ -2647,6 +2921,7 @@
         </w:rPr>
         <w:t>[</w:t>
       </w:r>
+      <w:proofErr w:type="spellStart"/>
       <w:r>
         <w:rPr>
           <w:rFonts w:ascii="Consolas" w:eastAsia="Times New Roman" w:hAnsi="Consolas" w:cs="Times New Roman"/>
@@ -2656,6 +2931,7 @@
         </w:rPr>
         <w:t>i</w:t>
       </w:r>
+      <w:proofErr w:type="spellEnd"/>
       <w:r>
         <w:rPr>
           <w:rFonts w:ascii="Consolas" w:eastAsia="Times New Roman" w:hAnsi="Consolas" w:cs="Times New Roman"/>
@@ -2737,6 +3013,7 @@
         </w:rPr>
         <w:t> </w:t>
       </w:r>
+      <w:proofErr w:type="gramStart"/>
       <w:r>
         <w:rPr>
           <w:rFonts w:ascii="Consolas" w:eastAsia="Times New Roman" w:hAnsi="Consolas" w:cs="Times New Roman"/>
@@ -2753,7 +3030,17 @@
           <w:sz w:val="21"/>
           <w:szCs w:val="21"/>
         </w:rPr>
-        <w:t>():</w:t>
+        <w:t>(</w:t>
+      </w:r>
+      <w:proofErr w:type="gramEnd"/>
+      <w:r>
+        <w:rPr>
+          <w:rFonts w:ascii="Consolas" w:eastAsia="Times New Roman" w:hAnsi="Consolas" w:cs="Times New Roman"/>
+          <w:color w:val="D4D4D4"/>
+          <w:sz w:val="21"/>
+          <w:szCs w:val="21"/>
+        </w:rPr>
+        <w:t>):</w:t>
       </w:r>
     </w:p>
     <w:p>
@@ -2776,6 +3063,7 @@
         </w:rPr>
         <w:t>    </w:t>
       </w:r>
+      <w:proofErr w:type="gramStart"/>
       <w:r>
         <w:rPr>
           <w:rFonts w:ascii="Consolas" w:eastAsia="Times New Roman" w:hAnsi="Consolas" w:cs="Times New Roman"/>
@@ -2794,6 +3082,7 @@
         </w:rPr>
         <w:t>(</w:t>
       </w:r>
+      <w:proofErr w:type="gramEnd"/>
       <w:r>
         <w:rPr>
           <w:rFonts w:ascii="Consolas" w:eastAsia="Times New Roman" w:hAnsi="Consolas" w:cs="Times New Roman"/>
@@ -2830,6 +3119,7 @@
         </w:rPr>
         <w:t>(</w:t>
       </w:r>
+      <w:proofErr w:type="spellStart"/>
       <w:r>
         <w:rPr>
           <w:rFonts w:ascii="Consolas" w:eastAsia="Times New Roman" w:hAnsi="Consolas" w:cs="Times New Roman"/>
@@ -2857,6 +3147,7 @@
         </w:rPr>
         <w:t>mean</w:t>
       </w:r>
+      <w:proofErr w:type="spellEnd"/>
       <w:r>
         <w:rPr>
           <w:rFonts w:ascii="Consolas" w:eastAsia="Times New Roman" w:hAnsi="Consolas" w:cs="Times New Roman"/>
@@ -2905,6 +3196,7 @@
         </w:rPr>
         <w:t>    </w:t>
       </w:r>
+      <w:proofErr w:type="gramStart"/>
       <w:r>
         <w:rPr>
           <w:rFonts w:ascii="Consolas" w:eastAsia="Times New Roman" w:hAnsi="Consolas" w:cs="Times New Roman"/>
@@ -2923,6 +3215,7 @@
         </w:rPr>
         <w:t>(</w:t>
       </w:r>
+      <w:proofErr w:type="gramEnd"/>
       <w:r>
         <w:rPr>
           <w:rFonts w:ascii="Consolas" w:eastAsia="Times New Roman" w:hAnsi="Consolas" w:cs="Times New Roman"/>
@@ -2959,6 +3252,7 @@
         </w:rPr>
         <w:t>(</w:t>
       </w:r>
+      <w:proofErr w:type="spellStart"/>
       <w:r>
         <w:rPr>
           <w:rFonts w:ascii="Consolas" w:eastAsia="Times New Roman" w:hAnsi="Consolas" w:cs="Times New Roman"/>
@@ -2986,6 +3280,7 @@
         </w:rPr>
         <w:t>mean</w:t>
       </w:r>
+      <w:proofErr w:type="spellEnd"/>
       <w:r>
         <w:rPr>
           <w:rFonts w:ascii="Consolas" w:eastAsia="Times New Roman" w:hAnsi="Consolas" w:cs="Times New Roman"/>
@@ -3034,6 +3329,7 @@
         </w:rPr>
         <w:t>    </w:t>
       </w:r>
+      <w:proofErr w:type="gramStart"/>
       <w:r>
         <w:rPr>
           <w:rFonts w:ascii="Consolas" w:eastAsia="Times New Roman" w:hAnsi="Consolas" w:cs="Times New Roman"/>
@@ -3052,6 +3348,7 @@
         </w:rPr>
         <w:t>(</w:t>
       </w:r>
+      <w:proofErr w:type="gramEnd"/>
       <w:r>
         <w:rPr>
           <w:rFonts w:ascii="Consolas" w:eastAsia="Times New Roman" w:hAnsi="Consolas" w:cs="Times New Roman"/>
@@ -3088,6 +3385,7 @@
         </w:rPr>
         <w:t>(</w:t>
       </w:r>
+      <w:proofErr w:type="spellStart"/>
       <w:r>
         <w:rPr>
           <w:rFonts w:ascii="Consolas" w:eastAsia="Times New Roman" w:hAnsi="Consolas" w:cs="Times New Roman"/>
@@ -3115,6 +3413,7 @@
         </w:rPr>
         <w:t>mode</w:t>
       </w:r>
+      <w:proofErr w:type="spellEnd"/>
       <w:r>
         <w:rPr>
           <w:rFonts w:ascii="Consolas" w:eastAsia="Times New Roman" w:hAnsi="Consolas" w:cs="Times New Roman"/>
@@ -3163,6 +3462,7 @@
         </w:rPr>
         <w:t>    </w:t>
       </w:r>
+      <w:proofErr w:type="gramStart"/>
       <w:r>
         <w:rPr>
           <w:rFonts w:ascii="Consolas" w:eastAsia="Times New Roman" w:hAnsi="Consolas" w:cs="Times New Roman"/>
@@ -3181,6 +3481,7 @@
         </w:rPr>
         <w:t>(</w:t>
       </w:r>
+      <w:proofErr w:type="gramEnd"/>
       <w:r>
         <w:rPr>
           <w:rFonts w:ascii="Consolas" w:eastAsia="Times New Roman" w:hAnsi="Consolas" w:cs="Times New Roman"/>
@@ -3217,6 +3518,7 @@
         </w:rPr>
         <w:t>(</w:t>
       </w:r>
+      <w:proofErr w:type="spellStart"/>
       <w:r>
         <w:rPr>
           <w:rFonts w:ascii="Consolas" w:eastAsia="Times New Roman" w:hAnsi="Consolas" w:cs="Times New Roman"/>
@@ -3244,6 +3546,7 @@
         </w:rPr>
         <w:t>mode</w:t>
       </w:r>
+      <w:proofErr w:type="spellEnd"/>
       <w:r>
         <w:rPr>
           <w:rFonts w:ascii="Consolas" w:eastAsia="Times New Roman" w:hAnsi="Consolas" w:cs="Times New Roman"/>
@@ -3292,6 +3595,7 @@
         </w:rPr>
         <w:t>    </w:t>
       </w:r>
+      <w:proofErr w:type="gramStart"/>
       <w:r>
         <w:rPr>
           <w:rFonts w:ascii="Consolas" w:eastAsia="Times New Roman" w:hAnsi="Consolas" w:cs="Times New Roman"/>
@@ -3310,6 +3614,7 @@
         </w:rPr>
         <w:t>(</w:t>
       </w:r>
+      <w:proofErr w:type="gramEnd"/>
       <w:r>
         <w:rPr>
           <w:rFonts w:ascii="Consolas" w:eastAsia="Times New Roman" w:hAnsi="Consolas" w:cs="Times New Roman"/>
@@ -3346,6 +3651,7 @@
         </w:rPr>
         <w:t>(</w:t>
       </w:r>
+      <w:proofErr w:type="spellStart"/>
       <w:r>
         <w:rPr>
           <w:rFonts w:ascii="Consolas" w:eastAsia="Times New Roman" w:hAnsi="Consolas" w:cs="Times New Roman"/>
@@ -3373,6 +3679,7 @@
         </w:rPr>
         <w:t>median</w:t>
       </w:r>
+      <w:proofErr w:type="spellEnd"/>
       <w:r>
         <w:rPr>
           <w:rFonts w:ascii="Consolas" w:eastAsia="Times New Roman" w:hAnsi="Consolas" w:cs="Times New Roman"/>
@@ -3421,6 +3728,7 @@
         </w:rPr>
         <w:t>    </w:t>
       </w:r>
+      <w:proofErr w:type="gramStart"/>
       <w:r>
         <w:rPr>
           <w:rFonts w:ascii="Consolas" w:eastAsia="Times New Roman" w:hAnsi="Consolas" w:cs="Times New Roman"/>
@@ -3439,6 +3747,7 @@
         </w:rPr>
         <w:t>(</w:t>
       </w:r>
+      <w:proofErr w:type="gramEnd"/>
       <w:r>
         <w:rPr>
           <w:rFonts w:ascii="Consolas" w:eastAsia="Times New Roman" w:hAnsi="Consolas" w:cs="Times New Roman"/>
@@ -3475,6 +3784,7 @@
         </w:rPr>
         <w:t>(</w:t>
       </w:r>
+      <w:proofErr w:type="spellStart"/>
       <w:r>
         <w:rPr>
           <w:rFonts w:ascii="Consolas" w:eastAsia="Times New Roman" w:hAnsi="Consolas" w:cs="Times New Roman"/>
@@ -3502,6 +3812,7 @@
         </w:rPr>
         <w:t>median</w:t>
       </w:r>
+      <w:proofErr w:type="spellEnd"/>
       <w:r>
         <w:rPr>
           <w:rFonts w:ascii="Consolas" w:eastAsia="Times New Roman" w:hAnsi="Consolas" w:cs="Times New Roman"/>
@@ -3550,6 +3861,7 @@
         </w:rPr>
         <w:t>    </w:t>
       </w:r>
+      <w:proofErr w:type="gramStart"/>
       <w:r>
         <w:rPr>
           <w:rFonts w:ascii="Consolas" w:eastAsia="Times New Roman" w:hAnsi="Consolas" w:cs="Times New Roman"/>
@@ -3568,6 +3880,7 @@
         </w:rPr>
         <w:t>(</w:t>
       </w:r>
+      <w:proofErr w:type="gramEnd"/>
       <w:r>
         <w:rPr>
           <w:rFonts w:ascii="Consolas" w:eastAsia="Times New Roman" w:hAnsi="Consolas" w:cs="Times New Roman"/>
@@ -3604,6 +3917,7 @@
         </w:rPr>
         <w:t>(</w:t>
       </w:r>
+      <w:proofErr w:type="spellStart"/>
       <w:r>
         <w:rPr>
           <w:rFonts w:ascii="Consolas" w:eastAsia="Times New Roman" w:hAnsi="Consolas" w:cs="Times New Roman"/>
@@ -3631,6 +3945,7 @@
         </w:rPr>
         <w:t>stdev</w:t>
       </w:r>
+      <w:proofErr w:type="spellEnd"/>
       <w:r>
         <w:rPr>
           <w:rFonts w:ascii="Consolas" w:eastAsia="Times New Roman" w:hAnsi="Consolas" w:cs="Times New Roman"/>
@@ -3679,6 +3994,7 @@
         </w:rPr>
         <w:t>    </w:t>
       </w:r>
+      <w:proofErr w:type="gramStart"/>
       <w:r>
         <w:rPr>
           <w:rFonts w:ascii="Consolas" w:eastAsia="Times New Roman" w:hAnsi="Consolas" w:cs="Times New Roman"/>
@@ -3697,6 +4013,7 @@
         </w:rPr>
         <w:t>(</w:t>
       </w:r>
+      <w:proofErr w:type="gramEnd"/>
       <w:r>
         <w:rPr>
           <w:rFonts w:ascii="Consolas" w:eastAsia="Times New Roman" w:hAnsi="Consolas" w:cs="Times New Roman"/>
@@ -3733,6 +4050,7 @@
         </w:rPr>
         <w:t>(</w:t>
       </w:r>
+      <w:proofErr w:type="spellStart"/>
       <w:r>
         <w:rPr>
           <w:rFonts w:ascii="Consolas" w:eastAsia="Times New Roman" w:hAnsi="Consolas" w:cs="Times New Roman"/>
@@ -3760,6 +4078,7 @@
         </w:rPr>
         <w:t>stdev</w:t>
       </w:r>
+      <w:proofErr w:type="spellEnd"/>
       <w:r>
         <w:rPr>
           <w:rFonts w:ascii="Consolas" w:eastAsia="Times New Roman" w:hAnsi="Consolas" w:cs="Times New Roman"/>
@@ -3829,6 +4148,7 @@
         </w:rPr>
         <w:t> </w:t>
       </w:r>
+      <w:proofErr w:type="gramStart"/>
       <w:r>
         <w:rPr>
           <w:rFonts w:ascii="Consolas" w:eastAsia="Times New Roman" w:hAnsi="Consolas" w:cs="Times New Roman"/>
@@ -3845,7 +4165,17 @@
           <w:sz w:val="21"/>
           <w:szCs w:val="21"/>
         </w:rPr>
-        <w:t>():</w:t>
+        <w:t>(</w:t>
+      </w:r>
+      <w:proofErr w:type="gramEnd"/>
+      <w:r>
+        <w:rPr>
+          <w:rFonts w:ascii="Consolas" w:eastAsia="Times New Roman" w:hAnsi="Consolas" w:cs="Times New Roman"/>
+          <w:color w:val="D4D4D4"/>
+          <w:sz w:val="21"/>
+          <w:szCs w:val="21"/>
+        </w:rPr>
+        <w:t>):</w:t>
       </w:r>
     </w:p>
     <w:p>
@@ -3904,6 +4234,8 @@
         </w:rPr>
         <w:t> = </w:t>
       </w:r>
+      <w:proofErr w:type="spellStart"/>
+      <w:proofErr w:type="gramStart"/>
       <w:r>
         <w:rPr>
           <w:rFonts w:ascii="Consolas" w:eastAsia="Times New Roman" w:hAnsi="Consolas" w:cs="Times New Roman"/>
@@ -3931,6 +4263,8 @@
         </w:rPr>
         <w:t>subplots</w:t>
       </w:r>
+      <w:proofErr w:type="spellEnd"/>
+      <w:proofErr w:type="gramEnd"/>
       <w:r>
         <w:rPr>
           <w:rFonts w:ascii="Consolas" w:eastAsia="Times New Roman" w:hAnsi="Consolas" w:cs="Times New Roman"/>
@@ -3976,6 +4310,7 @@
         </w:rPr>
         <w:t>, </w:t>
       </w:r>
+      <w:proofErr w:type="spellStart"/>
       <w:r>
         <w:rPr>
           <w:rFonts w:ascii="Consolas" w:eastAsia="Times New Roman" w:hAnsi="Consolas" w:cs="Times New Roman"/>
@@ -3985,6 +4320,7 @@
         </w:rPr>
         <w:t>sharey</w:t>
       </w:r>
+      <w:proofErr w:type="spellEnd"/>
       <w:r>
         <w:rPr>
           <w:rFonts w:ascii="Consolas" w:eastAsia="Times New Roman" w:hAnsi="Consolas" w:cs="Times New Roman"/>
@@ -4045,6 +4381,7 @@
         </w:rPr>
         <w:t>    </w:t>
       </w:r>
+      <w:proofErr w:type="gramStart"/>
       <w:r>
         <w:rPr>
           <w:rFonts w:ascii="Consolas" w:eastAsia="Times New Roman" w:hAnsi="Consolas" w:cs="Times New Roman"/>
@@ -4063,6 +4400,7 @@
         </w:rPr>
         <w:t>[</w:t>
       </w:r>
+      <w:proofErr w:type="gramEnd"/>
       <w:r>
         <w:rPr>
           <w:rFonts w:ascii="Consolas" w:eastAsia="Times New Roman" w:hAnsi="Consolas" w:cs="Times New Roman"/>
@@ -4079,7 +4417,27 @@
           <w:sz w:val="21"/>
           <w:szCs w:val="21"/>
         </w:rPr>
-        <w:t>].set_xlabel(</w:t>
+        <w:t>].</w:t>
+      </w:r>
+      <w:proofErr w:type="spellStart"/>
+      <w:r>
+        <w:rPr>
+          <w:rFonts w:ascii="Consolas" w:eastAsia="Times New Roman" w:hAnsi="Consolas" w:cs="Times New Roman"/>
+          <w:color w:val="D4D4D4"/>
+          <w:sz w:val="21"/>
+          <w:szCs w:val="21"/>
+        </w:rPr>
+        <w:t>set_xlabel</w:t>
+      </w:r>
+      <w:proofErr w:type="spellEnd"/>
+      <w:r>
+        <w:rPr>
+          <w:rFonts w:ascii="Consolas" w:eastAsia="Times New Roman" w:hAnsi="Consolas" w:cs="Times New Roman"/>
+          <w:color w:val="D4D4D4"/>
+          <w:sz w:val="21"/>
+          <w:szCs w:val="21"/>
+        </w:rPr>
+        <w:t>(</w:t>
       </w:r>
       <w:r>
         <w:rPr>
@@ -4147,14 +4505,45 @@
         </w:rPr>
         <w:t>0</w:t>
       </w:r>
-      <w:r>
-        <w:rPr>
-          <w:rFonts w:ascii="Consolas" w:eastAsia="Times New Roman" w:hAnsi="Consolas" w:cs="Times New Roman"/>
-          <w:color w:val="D4D4D4"/>
-          <w:sz w:val="21"/>
-          <w:szCs w:val="21"/>
-        </w:rPr>
-        <w:t>].set_ylabel(</w:t>
+      <w:proofErr w:type="gramStart"/>
+      <w:r>
+        <w:rPr>
+          <w:rFonts w:ascii="Consolas" w:eastAsia="Times New Roman" w:hAnsi="Consolas" w:cs="Times New Roman"/>
+          <w:color w:val="D4D4D4"/>
+          <w:sz w:val="21"/>
+          <w:szCs w:val="21"/>
+        </w:rPr>
+        <w:t>].</w:t>
+      </w:r>
+      <w:proofErr w:type="spellStart"/>
+      <w:r>
+        <w:rPr>
+          <w:rFonts w:ascii="Consolas" w:eastAsia="Times New Roman" w:hAnsi="Consolas" w:cs="Times New Roman"/>
+          <w:color w:val="D4D4D4"/>
+          <w:sz w:val="21"/>
+          <w:szCs w:val="21"/>
+        </w:rPr>
+        <w:t>set</w:t>
+      </w:r>
+      <w:proofErr w:type="gramEnd"/>
+      <w:r>
+        <w:rPr>
+          <w:rFonts w:ascii="Consolas" w:eastAsia="Times New Roman" w:hAnsi="Consolas" w:cs="Times New Roman"/>
+          <w:color w:val="D4D4D4"/>
+          <w:sz w:val="21"/>
+          <w:szCs w:val="21"/>
+        </w:rPr>
+        <w:t>_ylabel</w:t>
+      </w:r>
+      <w:proofErr w:type="spellEnd"/>
+      <w:r>
+        <w:rPr>
+          <w:rFonts w:ascii="Consolas" w:eastAsia="Times New Roman" w:hAnsi="Consolas" w:cs="Times New Roman"/>
+          <w:color w:val="D4D4D4"/>
+          <w:sz w:val="21"/>
+          <w:szCs w:val="21"/>
+        </w:rPr>
+        <w:t>(</w:t>
       </w:r>
       <w:r>
         <w:rPr>
@@ -4222,14 +4611,45 @@
         </w:rPr>
         <w:t>0</w:t>
       </w:r>
-      <w:r>
-        <w:rPr>
-          <w:rFonts w:ascii="Consolas" w:eastAsia="Times New Roman" w:hAnsi="Consolas" w:cs="Times New Roman"/>
-          <w:color w:val="D4D4D4"/>
-          <w:sz w:val="21"/>
-          <w:szCs w:val="21"/>
-        </w:rPr>
-        <w:t>].set_title(</w:t>
+      <w:proofErr w:type="gramStart"/>
+      <w:r>
+        <w:rPr>
+          <w:rFonts w:ascii="Consolas" w:eastAsia="Times New Roman" w:hAnsi="Consolas" w:cs="Times New Roman"/>
+          <w:color w:val="D4D4D4"/>
+          <w:sz w:val="21"/>
+          <w:szCs w:val="21"/>
+        </w:rPr>
+        <w:t>].</w:t>
+      </w:r>
+      <w:proofErr w:type="spellStart"/>
+      <w:r>
+        <w:rPr>
+          <w:rFonts w:ascii="Consolas" w:eastAsia="Times New Roman" w:hAnsi="Consolas" w:cs="Times New Roman"/>
+          <w:color w:val="D4D4D4"/>
+          <w:sz w:val="21"/>
+          <w:szCs w:val="21"/>
+        </w:rPr>
+        <w:t>set</w:t>
+      </w:r>
+      <w:proofErr w:type="gramEnd"/>
+      <w:r>
+        <w:rPr>
+          <w:rFonts w:ascii="Consolas" w:eastAsia="Times New Roman" w:hAnsi="Consolas" w:cs="Times New Roman"/>
+          <w:color w:val="D4D4D4"/>
+          <w:sz w:val="21"/>
+          <w:szCs w:val="21"/>
+        </w:rPr>
+        <w:t>_title</w:t>
+      </w:r>
+      <w:proofErr w:type="spellEnd"/>
+      <w:r>
+        <w:rPr>
+          <w:rFonts w:ascii="Consolas" w:eastAsia="Times New Roman" w:hAnsi="Consolas" w:cs="Times New Roman"/>
+          <w:color w:val="D4D4D4"/>
+          <w:sz w:val="21"/>
+          <w:szCs w:val="21"/>
+        </w:rPr>
+        <w:t>(</w:t>
       </w:r>
       <w:r>
         <w:rPr>
@@ -4270,6 +4690,7 @@
         </w:rPr>
         <w:t>    </w:t>
       </w:r>
+      <w:proofErr w:type="gramStart"/>
       <w:r>
         <w:rPr>
           <w:rFonts w:ascii="Consolas" w:eastAsia="Times New Roman" w:hAnsi="Consolas" w:cs="Times New Roman"/>
@@ -4288,6 +4709,7 @@
         </w:rPr>
         <w:t>[</w:t>
       </w:r>
+      <w:proofErr w:type="gramEnd"/>
       <w:r>
         <w:rPr>
           <w:rFonts w:ascii="Consolas" w:eastAsia="Times New Roman" w:hAnsi="Consolas" w:cs="Times New Roman"/>
@@ -4420,14 +4842,45 @@
         </w:rPr>
         <w:t>1</w:t>
       </w:r>
-      <w:r>
-        <w:rPr>
-          <w:rFonts w:ascii="Consolas" w:eastAsia="Times New Roman" w:hAnsi="Consolas" w:cs="Times New Roman"/>
-          <w:color w:val="D4D4D4"/>
-          <w:sz w:val="21"/>
-          <w:szCs w:val="21"/>
-        </w:rPr>
-        <w:t>].set_title(</w:t>
+      <w:proofErr w:type="gramStart"/>
+      <w:r>
+        <w:rPr>
+          <w:rFonts w:ascii="Consolas" w:eastAsia="Times New Roman" w:hAnsi="Consolas" w:cs="Times New Roman"/>
+          <w:color w:val="D4D4D4"/>
+          <w:sz w:val="21"/>
+          <w:szCs w:val="21"/>
+        </w:rPr>
+        <w:t>].</w:t>
+      </w:r>
+      <w:proofErr w:type="spellStart"/>
+      <w:r>
+        <w:rPr>
+          <w:rFonts w:ascii="Consolas" w:eastAsia="Times New Roman" w:hAnsi="Consolas" w:cs="Times New Roman"/>
+          <w:color w:val="D4D4D4"/>
+          <w:sz w:val="21"/>
+          <w:szCs w:val="21"/>
+        </w:rPr>
+        <w:t>set</w:t>
+      </w:r>
+      <w:proofErr w:type="gramEnd"/>
+      <w:r>
+        <w:rPr>
+          <w:rFonts w:ascii="Consolas" w:eastAsia="Times New Roman" w:hAnsi="Consolas" w:cs="Times New Roman"/>
+          <w:color w:val="D4D4D4"/>
+          <w:sz w:val="21"/>
+          <w:szCs w:val="21"/>
+        </w:rPr>
+        <w:t>_title</w:t>
+      </w:r>
+      <w:proofErr w:type="spellEnd"/>
+      <w:r>
+        <w:rPr>
+          <w:rFonts w:ascii="Consolas" w:eastAsia="Times New Roman" w:hAnsi="Consolas" w:cs="Times New Roman"/>
+          <w:color w:val="D4D4D4"/>
+          <w:sz w:val="21"/>
+          <w:szCs w:val="21"/>
+        </w:rPr>
+        <w:t>(</w:t>
       </w:r>
       <w:r>
         <w:rPr>
@@ -4469,6 +4922,7 @@
         <w:lastRenderedPageBreak/>
         <w:t>    </w:t>
       </w:r>
+      <w:proofErr w:type="gramStart"/>
       <w:r>
         <w:rPr>
           <w:rFonts w:ascii="Consolas" w:eastAsia="Times New Roman" w:hAnsi="Consolas" w:cs="Times New Roman"/>
@@ -4487,6 +4941,7 @@
         </w:rPr>
         <w:t>[</w:t>
       </w:r>
+      <w:proofErr w:type="gramEnd"/>
       <w:r>
         <w:rPr>
           <w:rFonts w:ascii="Consolas" w:eastAsia="Times New Roman" w:hAnsi="Consolas" w:cs="Times New Roman"/>
@@ -4580,6 +5035,7 @@
         </w:rPr>
         <w:t>    </w:t>
       </w:r>
+      <w:proofErr w:type="gramStart"/>
       <w:r>
         <w:rPr>
           <w:rFonts w:ascii="Consolas" w:eastAsia="Times New Roman" w:hAnsi="Consolas" w:cs="Times New Roman"/>
@@ -4598,6 +5054,7 @@
         </w:rPr>
         <w:t>[</w:t>
       </w:r>
+      <w:proofErr w:type="gramEnd"/>
       <w:r>
         <w:rPr>
           <w:rFonts w:ascii="Consolas" w:eastAsia="Times New Roman" w:hAnsi="Consolas" w:cs="Times New Roman"/>
@@ -4614,7 +5071,27 @@
           <w:sz w:val="21"/>
           <w:szCs w:val="21"/>
         </w:rPr>
-        <w:t>].set_xlabel(</w:t>
+        <w:t>].</w:t>
+      </w:r>
+      <w:proofErr w:type="spellStart"/>
+      <w:r>
+        <w:rPr>
+          <w:rFonts w:ascii="Consolas" w:eastAsia="Times New Roman" w:hAnsi="Consolas" w:cs="Times New Roman"/>
+          <w:color w:val="D4D4D4"/>
+          <w:sz w:val="21"/>
+          <w:szCs w:val="21"/>
+        </w:rPr>
+        <w:t>set_xlabel</w:t>
+      </w:r>
+      <w:proofErr w:type="spellEnd"/>
+      <w:r>
+        <w:rPr>
+          <w:rFonts w:ascii="Consolas" w:eastAsia="Times New Roman" w:hAnsi="Consolas" w:cs="Times New Roman"/>
+          <w:color w:val="D4D4D4"/>
+          <w:sz w:val="21"/>
+          <w:szCs w:val="21"/>
+        </w:rPr>
+        <w:t>(</w:t>
       </w:r>
       <w:r>
         <w:rPr>
@@ -4667,6 +5144,8 @@
         </w:rPr>
         <w:t>    </w:t>
       </w:r>
+      <w:proofErr w:type="spellStart"/>
+      <w:proofErr w:type="gramStart"/>
       <w:r>
         <w:rPr>
           <w:rFonts w:ascii="Consolas" w:eastAsia="Times New Roman" w:hAnsi="Consolas" w:cs="Times New Roman"/>
@@ -4694,6 +5173,8 @@
         </w:rPr>
         <w:t>show</w:t>
       </w:r>
+      <w:proofErr w:type="spellEnd"/>
+      <w:proofErr w:type="gramEnd"/>
       <w:r>
         <w:rPr>
           <w:rFonts w:ascii="Consolas" w:eastAsia="Times New Roman" w:hAnsi="Consolas" w:cs="Times New Roman"/>
@@ -4745,6 +5226,7 @@
         </w:rPr>
         <w:t> </w:t>
       </w:r>
+      <w:proofErr w:type="gramStart"/>
       <w:r>
         <w:rPr>
           <w:rFonts w:ascii="Consolas" w:eastAsia="Times New Roman" w:hAnsi="Consolas" w:cs="Times New Roman"/>
@@ -4761,7 +5243,17 @@
           <w:sz w:val="21"/>
           <w:szCs w:val="21"/>
         </w:rPr>
-        <w:t>():</w:t>
+        <w:t>(</w:t>
+      </w:r>
+      <w:proofErr w:type="gramEnd"/>
+      <w:r>
+        <w:rPr>
+          <w:rFonts w:ascii="Consolas" w:eastAsia="Times New Roman" w:hAnsi="Consolas" w:cs="Times New Roman"/>
+          <w:color w:val="D4D4D4"/>
+          <w:sz w:val="21"/>
+          <w:szCs w:val="21"/>
+        </w:rPr>
+        <w:t>):</w:t>
       </w:r>
     </w:p>
     <w:p>
@@ -4820,6 +5312,8 @@
         </w:rPr>
         <w:t> = </w:t>
       </w:r>
+      <w:proofErr w:type="spellStart"/>
+      <w:proofErr w:type="gramStart"/>
       <w:r>
         <w:rPr>
           <w:rFonts w:ascii="Consolas" w:eastAsia="Times New Roman" w:hAnsi="Consolas" w:cs="Times New Roman"/>
@@ -4847,6 +5341,8 @@
         </w:rPr>
         <w:t>subplots</w:t>
       </w:r>
+      <w:proofErr w:type="spellEnd"/>
+      <w:proofErr w:type="gramEnd"/>
       <w:r>
         <w:rPr>
           <w:rFonts w:ascii="Consolas" w:eastAsia="Times New Roman" w:hAnsi="Consolas" w:cs="Times New Roman"/>
@@ -4892,6 +5388,7 @@
         </w:rPr>
         <w:t>, </w:t>
       </w:r>
+      <w:proofErr w:type="spellStart"/>
       <w:r>
         <w:rPr>
           <w:rFonts w:ascii="Consolas" w:eastAsia="Times New Roman" w:hAnsi="Consolas" w:cs="Times New Roman"/>
@@ -4901,6 +5398,7 @@
         </w:rPr>
         <w:t>sharey</w:t>
       </w:r>
+      <w:proofErr w:type="spellEnd"/>
       <w:r>
         <w:rPr>
           <w:rFonts w:ascii="Consolas" w:eastAsia="Times New Roman" w:hAnsi="Consolas" w:cs="Times New Roman"/>
@@ -4976,14 +5474,45 @@
         </w:rPr>
         <w:t>0</w:t>
       </w:r>
-      <w:r>
-        <w:rPr>
-          <w:rFonts w:ascii="Consolas" w:eastAsia="Times New Roman" w:hAnsi="Consolas" w:cs="Times New Roman"/>
-          <w:color w:val="D4D4D4"/>
-          <w:sz w:val="21"/>
-          <w:szCs w:val="21"/>
-        </w:rPr>
-        <w:t>].set_title(</w:t>
+      <w:proofErr w:type="gramStart"/>
+      <w:r>
+        <w:rPr>
+          <w:rFonts w:ascii="Consolas" w:eastAsia="Times New Roman" w:hAnsi="Consolas" w:cs="Times New Roman"/>
+          <w:color w:val="D4D4D4"/>
+          <w:sz w:val="21"/>
+          <w:szCs w:val="21"/>
+        </w:rPr>
+        <w:t>].</w:t>
+      </w:r>
+      <w:proofErr w:type="spellStart"/>
+      <w:r>
+        <w:rPr>
+          <w:rFonts w:ascii="Consolas" w:eastAsia="Times New Roman" w:hAnsi="Consolas" w:cs="Times New Roman"/>
+          <w:color w:val="D4D4D4"/>
+          <w:sz w:val="21"/>
+          <w:szCs w:val="21"/>
+        </w:rPr>
+        <w:t>set</w:t>
+      </w:r>
+      <w:proofErr w:type="gramEnd"/>
+      <w:r>
+        <w:rPr>
+          <w:rFonts w:ascii="Consolas" w:eastAsia="Times New Roman" w:hAnsi="Consolas" w:cs="Times New Roman"/>
+          <w:color w:val="D4D4D4"/>
+          <w:sz w:val="21"/>
+          <w:szCs w:val="21"/>
+        </w:rPr>
+        <w:t>_title</w:t>
+      </w:r>
+      <w:proofErr w:type="spellEnd"/>
+      <w:r>
+        <w:rPr>
+          <w:rFonts w:ascii="Consolas" w:eastAsia="Times New Roman" w:hAnsi="Consolas" w:cs="Times New Roman"/>
+          <w:color w:val="D4D4D4"/>
+          <w:sz w:val="21"/>
+          <w:szCs w:val="21"/>
+        </w:rPr>
+        <w:t>(</w:t>
       </w:r>
       <w:r>
         <w:rPr>
@@ -5024,6 +5553,7 @@
         </w:rPr>
         <w:t>    </w:t>
       </w:r>
+      <w:proofErr w:type="gramStart"/>
       <w:r>
         <w:rPr>
           <w:rFonts w:ascii="Consolas" w:eastAsia="Times New Roman" w:hAnsi="Consolas" w:cs="Times New Roman"/>
@@ -5042,6 +5572,7 @@
         </w:rPr>
         <w:t>[</w:t>
       </w:r>
+      <w:proofErr w:type="gramEnd"/>
       <w:r>
         <w:rPr>
           <w:rFonts w:ascii="Consolas" w:eastAsia="Times New Roman" w:hAnsi="Consolas" w:cs="Times New Roman"/>
@@ -5135,6 +5666,7 @@
         </w:rPr>
         <w:t>    </w:t>
       </w:r>
+      <w:proofErr w:type="gramStart"/>
       <w:r>
         <w:rPr>
           <w:rFonts w:ascii="Consolas" w:eastAsia="Times New Roman" w:hAnsi="Consolas" w:cs="Times New Roman"/>
@@ -5153,6 +5685,7 @@
         </w:rPr>
         <w:t>[</w:t>
       </w:r>
+      <w:proofErr w:type="gramEnd"/>
       <w:r>
         <w:rPr>
           <w:rFonts w:ascii="Consolas" w:eastAsia="Times New Roman" w:hAnsi="Consolas" w:cs="Times New Roman"/>
@@ -5169,7 +5702,27 @@
           <w:sz w:val="21"/>
           <w:szCs w:val="21"/>
         </w:rPr>
-        <w:t>].set_xlabel(</w:t>
+        <w:t>].</w:t>
+      </w:r>
+      <w:proofErr w:type="spellStart"/>
+      <w:r>
+        <w:rPr>
+          <w:rFonts w:ascii="Consolas" w:eastAsia="Times New Roman" w:hAnsi="Consolas" w:cs="Times New Roman"/>
+          <w:color w:val="D4D4D4"/>
+          <w:sz w:val="21"/>
+          <w:szCs w:val="21"/>
+        </w:rPr>
+        <w:t>set_xlabel</w:t>
+      </w:r>
+      <w:proofErr w:type="spellEnd"/>
+      <w:r>
+        <w:rPr>
+          <w:rFonts w:ascii="Consolas" w:eastAsia="Times New Roman" w:hAnsi="Consolas" w:cs="Times New Roman"/>
+          <w:color w:val="D4D4D4"/>
+          <w:sz w:val="21"/>
+          <w:szCs w:val="21"/>
+        </w:rPr>
+        <w:t>(</w:t>
       </w:r>
       <w:r>
         <w:rPr>
@@ -5237,14 +5790,45 @@
         </w:rPr>
         <w:t>1</w:t>
       </w:r>
-      <w:r>
-        <w:rPr>
-          <w:rFonts w:ascii="Consolas" w:eastAsia="Times New Roman" w:hAnsi="Consolas" w:cs="Times New Roman"/>
-          <w:color w:val="D4D4D4"/>
-          <w:sz w:val="21"/>
-          <w:szCs w:val="21"/>
-        </w:rPr>
-        <w:t>].set_title(</w:t>
+      <w:proofErr w:type="gramStart"/>
+      <w:r>
+        <w:rPr>
+          <w:rFonts w:ascii="Consolas" w:eastAsia="Times New Roman" w:hAnsi="Consolas" w:cs="Times New Roman"/>
+          <w:color w:val="D4D4D4"/>
+          <w:sz w:val="21"/>
+          <w:szCs w:val="21"/>
+        </w:rPr>
+        <w:t>].</w:t>
+      </w:r>
+      <w:proofErr w:type="spellStart"/>
+      <w:r>
+        <w:rPr>
+          <w:rFonts w:ascii="Consolas" w:eastAsia="Times New Roman" w:hAnsi="Consolas" w:cs="Times New Roman"/>
+          <w:color w:val="D4D4D4"/>
+          <w:sz w:val="21"/>
+          <w:szCs w:val="21"/>
+        </w:rPr>
+        <w:t>set</w:t>
+      </w:r>
+      <w:proofErr w:type="gramEnd"/>
+      <w:r>
+        <w:rPr>
+          <w:rFonts w:ascii="Consolas" w:eastAsia="Times New Roman" w:hAnsi="Consolas" w:cs="Times New Roman"/>
+          <w:color w:val="D4D4D4"/>
+          <w:sz w:val="21"/>
+          <w:szCs w:val="21"/>
+        </w:rPr>
+        <w:t>_title</w:t>
+      </w:r>
+      <w:proofErr w:type="spellEnd"/>
+      <w:r>
+        <w:rPr>
+          <w:rFonts w:ascii="Consolas" w:eastAsia="Times New Roman" w:hAnsi="Consolas" w:cs="Times New Roman"/>
+          <w:color w:val="D4D4D4"/>
+          <w:sz w:val="21"/>
+          <w:szCs w:val="21"/>
+        </w:rPr>
+        <w:t>(</w:t>
       </w:r>
       <w:r>
         <w:rPr>
@@ -5285,6 +5869,7 @@
         </w:rPr>
         <w:t>    </w:t>
       </w:r>
+      <w:proofErr w:type="gramStart"/>
       <w:r>
         <w:rPr>
           <w:rFonts w:ascii="Consolas" w:eastAsia="Times New Roman" w:hAnsi="Consolas" w:cs="Times New Roman"/>
@@ -5303,6 +5888,7 @@
         </w:rPr>
         <w:t>[</w:t>
       </w:r>
+      <w:proofErr w:type="gramEnd"/>
       <w:r>
         <w:rPr>
           <w:rFonts w:ascii="Consolas" w:eastAsia="Times New Roman" w:hAnsi="Consolas" w:cs="Times New Roman"/>
@@ -5396,6 +5982,7 @@
         </w:rPr>
         <w:t>    </w:t>
       </w:r>
+      <w:proofErr w:type="gramStart"/>
       <w:r>
         <w:rPr>
           <w:rFonts w:ascii="Consolas" w:eastAsia="Times New Roman" w:hAnsi="Consolas" w:cs="Times New Roman"/>
@@ -5414,6 +6001,7 @@
         </w:rPr>
         <w:t>[</w:t>
       </w:r>
+      <w:proofErr w:type="gramEnd"/>
       <w:r>
         <w:rPr>
           <w:rFonts w:ascii="Consolas" w:eastAsia="Times New Roman" w:hAnsi="Consolas" w:cs="Times New Roman"/>
@@ -5430,7 +6018,27 @@
           <w:sz w:val="21"/>
           <w:szCs w:val="21"/>
         </w:rPr>
-        <w:t>].set_xlabel(</w:t>
+        <w:t>].</w:t>
+      </w:r>
+      <w:proofErr w:type="spellStart"/>
+      <w:r>
+        <w:rPr>
+          <w:rFonts w:ascii="Consolas" w:eastAsia="Times New Roman" w:hAnsi="Consolas" w:cs="Times New Roman"/>
+          <w:color w:val="D4D4D4"/>
+          <w:sz w:val="21"/>
+          <w:szCs w:val="21"/>
+        </w:rPr>
+        <w:t>set_xlabel</w:t>
+      </w:r>
+      <w:proofErr w:type="spellEnd"/>
+      <w:r>
+        <w:rPr>
+          <w:rFonts w:ascii="Consolas" w:eastAsia="Times New Roman" w:hAnsi="Consolas" w:cs="Times New Roman"/>
+          <w:color w:val="D4D4D4"/>
+          <w:sz w:val="21"/>
+          <w:szCs w:val="21"/>
+        </w:rPr>
+        <w:t>(</w:t>
       </w:r>
       <w:r>
         <w:rPr>
@@ -5471,6 +6079,8 @@
         </w:rPr>
         <w:t>    </w:t>
       </w:r>
+      <w:proofErr w:type="spellStart"/>
+      <w:proofErr w:type="gramStart"/>
       <w:r>
         <w:rPr>
           <w:rFonts w:ascii="Consolas" w:eastAsia="Times New Roman" w:hAnsi="Consolas" w:cs="Times New Roman"/>
@@ -5498,6 +6108,8 @@
         </w:rPr>
         <w:t>show</w:t>
       </w:r>
+      <w:proofErr w:type="spellEnd"/>
+      <w:proofErr w:type="gramEnd"/>
       <w:r>
         <w:rPr>
           <w:rFonts w:ascii="Consolas" w:eastAsia="Times New Roman" w:hAnsi="Consolas" w:cs="Times New Roman"/>
@@ -5549,6 +6161,7 @@
         </w:rPr>
         <w:t> </w:t>
       </w:r>
+      <w:proofErr w:type="gramStart"/>
       <w:r>
         <w:rPr>
           <w:rFonts w:ascii="Consolas" w:eastAsia="Times New Roman" w:hAnsi="Consolas" w:cs="Times New Roman"/>
@@ -5565,7 +6178,17 @@
           <w:sz w:val="21"/>
           <w:szCs w:val="21"/>
         </w:rPr>
-        <w:t>():</w:t>
+        <w:t>(</w:t>
+      </w:r>
+      <w:proofErr w:type="gramEnd"/>
+      <w:r>
+        <w:rPr>
+          <w:rFonts w:ascii="Consolas" w:eastAsia="Times New Roman" w:hAnsi="Consolas" w:cs="Times New Roman"/>
+          <w:color w:val="D4D4D4"/>
+          <w:sz w:val="21"/>
+          <w:szCs w:val="21"/>
+        </w:rPr>
+        <w:t>):</w:t>
       </w:r>
     </w:p>
     <w:p>
@@ -5588,6 +6211,8 @@
         </w:rPr>
         <w:t>    </w:t>
       </w:r>
+      <w:proofErr w:type="spellStart"/>
+      <w:proofErr w:type="gramStart"/>
       <w:r>
         <w:rPr>
           <w:rFonts w:ascii="Consolas" w:eastAsia="Times New Roman" w:hAnsi="Consolas" w:cs="Times New Roman"/>
@@ -5613,8 +6238,19 @@
           <w:sz w:val="21"/>
           <w:szCs w:val="21"/>
         </w:rPr>
-        <w:t>stem_graphic</w:t>
-      </w:r>
+        <w:t>stem</w:t>
+      </w:r>
+      <w:proofErr w:type="gramEnd"/>
+      <w:r>
+        <w:rPr>
+          <w:rFonts w:ascii="Consolas" w:eastAsia="Times New Roman" w:hAnsi="Consolas" w:cs="Times New Roman"/>
+          <w:color w:val="DCDCAA"/>
+          <w:sz w:val="21"/>
+          <w:szCs w:val="21"/>
+        </w:rPr>
+        <w:t>_graphic</w:t>
+      </w:r>
+      <w:proofErr w:type="spellEnd"/>
       <w:r>
         <w:rPr>
           <w:rFonts w:ascii="Consolas" w:eastAsia="Times New Roman" w:hAnsi="Consolas" w:cs="Times New Roman"/>
@@ -5681,6 +6317,8 @@
         </w:rPr>
         <w:t>    </w:t>
       </w:r>
+      <w:proofErr w:type="spellStart"/>
+      <w:proofErr w:type="gramStart"/>
       <w:r>
         <w:rPr>
           <w:rFonts w:ascii="Consolas" w:eastAsia="Times New Roman" w:hAnsi="Consolas" w:cs="Times New Roman"/>
@@ -5708,6 +6346,8 @@
         </w:rPr>
         <w:t>title</w:t>
       </w:r>
+      <w:proofErr w:type="spellEnd"/>
+      <w:proofErr w:type="gramEnd"/>
       <w:r>
         <w:rPr>
           <w:rFonts w:ascii="Consolas" w:eastAsia="Times New Roman" w:hAnsi="Consolas" w:cs="Times New Roman"/>
@@ -5756,6 +6396,8 @@
         </w:rPr>
         <w:t>    </w:t>
       </w:r>
+      <w:proofErr w:type="spellStart"/>
+      <w:proofErr w:type="gramStart"/>
       <w:r>
         <w:rPr>
           <w:rFonts w:ascii="Consolas" w:eastAsia="Times New Roman" w:hAnsi="Consolas" w:cs="Times New Roman"/>
@@ -5783,6 +6425,8 @@
         </w:rPr>
         <w:t>show</w:t>
       </w:r>
+      <w:proofErr w:type="spellEnd"/>
+      <w:proofErr w:type="gramEnd"/>
       <w:r>
         <w:rPr>
           <w:rFonts w:ascii="Consolas" w:eastAsia="Times New Roman" w:hAnsi="Consolas" w:cs="Times New Roman"/>
@@ -5813,6 +6457,8 @@
         </w:rPr>
         <w:t>    </w:t>
       </w:r>
+      <w:proofErr w:type="spellStart"/>
+      <w:proofErr w:type="gramStart"/>
       <w:r>
         <w:rPr>
           <w:rFonts w:ascii="Consolas" w:eastAsia="Times New Roman" w:hAnsi="Consolas" w:cs="Times New Roman"/>
@@ -5838,8 +6484,19 @@
           <w:sz w:val="21"/>
           <w:szCs w:val="21"/>
         </w:rPr>
-        <w:t>stem_graphic</w:t>
-      </w:r>
+        <w:t>stem</w:t>
+      </w:r>
+      <w:proofErr w:type="gramEnd"/>
+      <w:r>
+        <w:rPr>
+          <w:rFonts w:ascii="Consolas" w:eastAsia="Times New Roman" w:hAnsi="Consolas" w:cs="Times New Roman"/>
+          <w:color w:val="DCDCAA"/>
+          <w:sz w:val="21"/>
+          <w:szCs w:val="21"/>
+        </w:rPr>
+        <w:t>_graphic</w:t>
+      </w:r>
+      <w:proofErr w:type="spellEnd"/>
       <w:r>
         <w:rPr>
           <w:rFonts w:ascii="Consolas" w:eastAsia="Times New Roman" w:hAnsi="Consolas" w:cs="Times New Roman"/>
@@ -5906,6 +6563,8 @@
         </w:rPr>
         <w:t>    </w:t>
       </w:r>
+      <w:proofErr w:type="spellStart"/>
+      <w:proofErr w:type="gramStart"/>
       <w:r>
         <w:rPr>
           <w:rFonts w:ascii="Consolas" w:eastAsia="Times New Roman" w:hAnsi="Consolas" w:cs="Times New Roman"/>
@@ -5933,6 +6592,8 @@
         </w:rPr>
         <w:t>title</w:t>
       </w:r>
+      <w:proofErr w:type="spellEnd"/>
+      <w:proofErr w:type="gramEnd"/>
       <w:r>
         <w:rPr>
           <w:rFonts w:ascii="Consolas" w:eastAsia="Times New Roman" w:hAnsi="Consolas" w:cs="Times New Roman"/>
@@ -5981,6 +6642,8 @@
         </w:rPr>
         <w:t>    </w:t>
       </w:r>
+      <w:proofErr w:type="spellStart"/>
+      <w:proofErr w:type="gramStart"/>
       <w:r>
         <w:rPr>
           <w:rFonts w:ascii="Consolas" w:eastAsia="Times New Roman" w:hAnsi="Consolas" w:cs="Times New Roman"/>
@@ -6008,6 +6671,8 @@
         </w:rPr>
         <w:t>show</w:t>
       </w:r>
+      <w:proofErr w:type="spellEnd"/>
+      <w:proofErr w:type="gramEnd"/>
       <w:r>
         <w:rPr>
           <w:rFonts w:ascii="Consolas" w:eastAsia="Times New Roman" w:hAnsi="Consolas" w:cs="Times New Roman"/>
@@ -6059,6 +6724,7 @@
         </w:rPr>
         <w:t> </w:t>
       </w:r>
+      <w:proofErr w:type="gramStart"/>
       <w:r>
         <w:rPr>
           <w:rFonts w:ascii="Consolas" w:eastAsia="Times New Roman" w:hAnsi="Consolas" w:cs="Times New Roman"/>
@@ -6075,7 +6741,17 @@
           <w:sz w:val="21"/>
           <w:szCs w:val="21"/>
         </w:rPr>
-        <w:t>():</w:t>
+        <w:t>(</w:t>
+      </w:r>
+      <w:proofErr w:type="gramEnd"/>
+      <w:r>
+        <w:rPr>
+          <w:rFonts w:ascii="Consolas" w:eastAsia="Times New Roman" w:hAnsi="Consolas" w:cs="Times New Roman"/>
+          <w:color w:val="D4D4D4"/>
+          <w:sz w:val="21"/>
+          <w:szCs w:val="21"/>
+        </w:rPr>
+        <w:t>):</w:t>
       </w:r>
     </w:p>
     <w:p>
@@ -6098,6 +6774,8 @@
         </w:rPr>
         <w:t>    </w:t>
       </w:r>
+      <w:proofErr w:type="spellStart"/>
+      <w:proofErr w:type="gramStart"/>
       <w:r>
         <w:rPr>
           <w:rFonts w:ascii="Consolas" w:eastAsia="Times New Roman" w:hAnsi="Consolas" w:cs="Times New Roman"/>
@@ -6125,6 +6803,8 @@
         </w:rPr>
         <w:t>xlabel</w:t>
       </w:r>
+      <w:proofErr w:type="spellEnd"/>
+      <w:proofErr w:type="gramEnd"/>
       <w:r>
         <w:rPr>
           <w:rFonts w:ascii="Consolas" w:eastAsia="Times New Roman" w:hAnsi="Consolas" w:cs="Times New Roman"/>
@@ -6173,6 +6853,8 @@
         </w:rPr>
         <w:t>    </w:t>
       </w:r>
+      <w:proofErr w:type="spellStart"/>
+      <w:proofErr w:type="gramStart"/>
       <w:r>
         <w:rPr>
           <w:rFonts w:ascii="Consolas" w:eastAsia="Times New Roman" w:hAnsi="Consolas" w:cs="Times New Roman"/>
@@ -6200,6 +6882,8 @@
         </w:rPr>
         <w:t>ylabel</w:t>
       </w:r>
+      <w:proofErr w:type="spellEnd"/>
+      <w:proofErr w:type="gramEnd"/>
       <w:r>
         <w:rPr>
           <w:rFonts w:ascii="Consolas" w:eastAsia="Times New Roman" w:hAnsi="Consolas" w:cs="Times New Roman"/>
@@ -6248,6 +6932,8 @@
         </w:rPr>
         <w:t>    </w:t>
       </w:r>
+      <w:proofErr w:type="spellStart"/>
+      <w:proofErr w:type="gramStart"/>
       <w:r>
         <w:rPr>
           <w:rFonts w:ascii="Consolas" w:eastAsia="Times New Roman" w:hAnsi="Consolas" w:cs="Times New Roman"/>
@@ -6275,6 +6961,8 @@
         </w:rPr>
         <w:t>title</w:t>
       </w:r>
+      <w:proofErr w:type="spellEnd"/>
+      <w:proofErr w:type="gramEnd"/>
       <w:r>
         <w:rPr>
           <w:rFonts w:ascii="Consolas" w:eastAsia="Times New Roman" w:hAnsi="Consolas" w:cs="Times New Roman"/>
@@ -6323,6 +7011,8 @@
         </w:rPr>
         <w:t>    </w:t>
       </w:r>
+      <w:proofErr w:type="spellStart"/>
+      <w:proofErr w:type="gramStart"/>
       <w:r>
         <w:rPr>
           <w:rFonts w:ascii="Consolas" w:eastAsia="Times New Roman" w:hAnsi="Consolas" w:cs="Times New Roman"/>
@@ -6350,6 +7040,8 @@
         </w:rPr>
         <w:t>scatter</w:t>
       </w:r>
+      <w:proofErr w:type="spellEnd"/>
+      <w:proofErr w:type="gramEnd"/>
       <w:r>
         <w:rPr>
           <w:rFonts w:ascii="Consolas" w:eastAsia="Times New Roman" w:hAnsi="Consolas" w:cs="Times New Roman"/>
@@ -6359,6 +7051,7 @@
         </w:rPr>
         <w:t>(</w:t>
       </w:r>
+      <w:proofErr w:type="spellStart"/>
       <w:r>
         <w:rPr>
           <w:rFonts w:ascii="Consolas" w:eastAsia="Times New Roman" w:hAnsi="Consolas" w:cs="Times New Roman"/>
@@ -6386,6 +7079,7 @@
         </w:rPr>
         <w:t>gross</w:t>
       </w:r>
+      <w:proofErr w:type="spellEnd"/>
       <w:r>
         <w:rPr>
           <w:rFonts w:ascii="Consolas" w:eastAsia="Times New Roman" w:hAnsi="Consolas" w:cs="Times New Roman"/>
@@ -6416,6 +7110,8 @@
         </w:rPr>
         <w:t>    </w:t>
       </w:r>
+      <w:proofErr w:type="spellStart"/>
+      <w:proofErr w:type="gramStart"/>
       <w:r>
         <w:rPr>
           <w:rFonts w:ascii="Consolas" w:eastAsia="Times New Roman" w:hAnsi="Consolas" w:cs="Times New Roman"/>
@@ -6443,6 +7139,8 @@
         </w:rPr>
         <w:t>show</w:t>
       </w:r>
+      <w:proofErr w:type="spellEnd"/>
+      <w:proofErr w:type="gramEnd"/>
       <w:r>
         <w:rPr>
           <w:rFonts w:ascii="Consolas" w:eastAsia="Times New Roman" w:hAnsi="Consolas" w:cs="Times New Roman"/>
@@ -6533,6 +7231,7 @@
         </w:rPr>
         <w:t>    </w:t>
       </w:r>
+      <w:proofErr w:type="gramStart"/>
       <w:r>
         <w:rPr>
           <w:rFonts w:ascii="Consolas" w:eastAsia="Times New Roman" w:hAnsi="Consolas" w:cs="Times New Roman"/>
@@ -6549,7 +7248,17 @@
           <w:sz w:val="21"/>
           <w:szCs w:val="21"/>
         </w:rPr>
-        <w:t>()</w:t>
+        <w:t>(</w:t>
+      </w:r>
+      <w:proofErr w:type="gramEnd"/>
+      <w:r>
+        <w:rPr>
+          <w:rFonts w:ascii="Consolas" w:eastAsia="Times New Roman" w:hAnsi="Consolas" w:cs="Times New Roman"/>
+          <w:color w:val="D4D4D4"/>
+          <w:sz w:val="21"/>
+          <w:szCs w:val="21"/>
+        </w:rPr>
+        <w:t>)</w:t>
       </w:r>
     </w:p>
     <w:p>
@@ -6572,6 +7281,7 @@
         </w:rPr>
         <w:t>    </w:t>
       </w:r>
+      <w:proofErr w:type="gramStart"/>
       <w:r>
         <w:rPr>
           <w:rFonts w:ascii="Consolas" w:eastAsia="Times New Roman" w:hAnsi="Consolas" w:cs="Times New Roman"/>
@@ -6588,7 +7298,17 @@
           <w:sz w:val="21"/>
           <w:szCs w:val="21"/>
         </w:rPr>
-        <w:t>()</w:t>
+        <w:t>(</w:t>
+      </w:r>
+      <w:proofErr w:type="gramEnd"/>
+      <w:r>
+        <w:rPr>
+          <w:rFonts w:ascii="Consolas" w:eastAsia="Times New Roman" w:hAnsi="Consolas" w:cs="Times New Roman"/>
+          <w:color w:val="D4D4D4"/>
+          <w:sz w:val="21"/>
+          <w:szCs w:val="21"/>
+        </w:rPr>
+        <w:t>)</w:t>
       </w:r>
     </w:p>
     <w:p>
@@ -6611,6 +7331,7 @@
         </w:rPr>
         <w:t>    </w:t>
       </w:r>
+      <w:proofErr w:type="gramStart"/>
       <w:r>
         <w:rPr>
           <w:rFonts w:ascii="Consolas" w:eastAsia="Times New Roman" w:hAnsi="Consolas" w:cs="Times New Roman"/>
@@ -6627,7 +7348,17 @@
           <w:sz w:val="21"/>
           <w:szCs w:val="21"/>
         </w:rPr>
-        <w:t>()</w:t>
+        <w:t>(</w:t>
+      </w:r>
+      <w:proofErr w:type="gramEnd"/>
+      <w:r>
+        <w:rPr>
+          <w:rFonts w:ascii="Consolas" w:eastAsia="Times New Roman" w:hAnsi="Consolas" w:cs="Times New Roman"/>
+          <w:color w:val="D4D4D4"/>
+          <w:sz w:val="21"/>
+          <w:szCs w:val="21"/>
+        </w:rPr>
+        <w:t>)</w:t>
       </w:r>
     </w:p>
     <w:p>
@@ -6650,6 +7381,7 @@
         </w:rPr>
         <w:t>    </w:t>
       </w:r>
+      <w:proofErr w:type="gramStart"/>
       <w:r>
         <w:rPr>
           <w:rFonts w:ascii="Consolas" w:eastAsia="Times New Roman" w:hAnsi="Consolas" w:cs="Times New Roman"/>
@@ -6666,7 +7398,17 @@
           <w:sz w:val="21"/>
           <w:szCs w:val="21"/>
         </w:rPr>
-        <w:t>()</w:t>
+        <w:t>(</w:t>
+      </w:r>
+      <w:proofErr w:type="gramEnd"/>
+      <w:r>
+        <w:rPr>
+          <w:rFonts w:ascii="Consolas" w:eastAsia="Times New Roman" w:hAnsi="Consolas" w:cs="Times New Roman"/>
+          <w:color w:val="D4D4D4"/>
+          <w:sz w:val="21"/>
+          <w:szCs w:val="21"/>
+        </w:rPr>
+        <w:t>)</w:t>
       </w:r>
     </w:p>
     <w:p>
@@ -6689,6 +7431,7 @@
         </w:rPr>
         <w:t>    </w:t>
       </w:r>
+      <w:proofErr w:type="gramStart"/>
       <w:r>
         <w:rPr>
           <w:rFonts w:ascii="Consolas" w:eastAsia="Times New Roman" w:hAnsi="Consolas" w:cs="Times New Roman"/>
@@ -6705,7 +7448,17 @@
           <w:sz w:val="21"/>
           <w:szCs w:val="21"/>
         </w:rPr>
-        <w:t>()</w:t>
+        <w:t>(</w:t>
+      </w:r>
+      <w:proofErr w:type="gramEnd"/>
+      <w:r>
+        <w:rPr>
+          <w:rFonts w:ascii="Consolas" w:eastAsia="Times New Roman" w:hAnsi="Consolas" w:cs="Times New Roman"/>
+          <w:color w:val="D4D4D4"/>
+          <w:sz w:val="21"/>
+          <w:szCs w:val="21"/>
+        </w:rPr>
+        <w:t>)</w:t>
       </w:r>
     </w:p>
     <w:p>
@@ -6723,7 +7476,7 @@
     <w:p>
       <w:pPr>
         <w:rPr>
-          <w:rFonts w:ascii="TH SarabunPSK" w:hAnsi="TH SarabunPSK" w:cs="TH SarabunPSK" w:hint="cs"/>
+          <w:rFonts w:ascii="TH SarabunPSK" w:hAnsi="TH SarabunPSK" w:cs="TH SarabunPSK"/>
           <w:b/>
           <w:bCs/>
           <w:sz w:val="36"/>
@@ -6743,7 +7496,7 @@
 </file>
 
 <file path=word/numbering.xml><?xml version="1.0" encoding="utf-8"?>
-<w:numbering xmlns:wpc="http://schemas.microsoft.com/office/word/2010/wordprocessingCanvas" xmlns:cx="http://schemas.microsoft.com/office/drawing/2014/chartex" xmlns:cx1="http://schemas.microsoft.com/office/drawing/2015/9/8/chartex" xmlns:cx2="http://schemas.microsoft.com/office/drawing/2015/10/21/chartex" xmlns:cx3="http://schemas.microsoft.com/office/drawing/2016/5/9/chartex" xmlns:cx4="http://schemas.microsoft.com/office/drawing/2016/5/10/chartex" xmlns:cx5="http://schemas.microsoft.com/office/drawing/2016/5/11/chartex" xmlns:cx6="http://schemas.microsoft.com/office/drawing/2016/5/12/chartex" xmlns:cx7="http://schemas.microsoft.com/office/drawing/2016/5/13/chartex" xmlns:cx8="http://schemas.microsoft.com/office/drawing/2016/5/14/chartex" xmlns:mc="http://schemas.openxmlformats.org/markup-compatibility/2006" xmlns:aink="http://schemas.microsoft.com/office/drawing/2016/ink" xmlns:am3d="http://schemas.microsoft.com/office/drawing/2017/model3d" xmlns:o="urn:schemas-microsoft-com:office:office" xmlns:r="http://schemas.openxmlformats.org/officeDocument/2006/relationships" xmlns:m="http://schemas.openxmlformats.org/officeDocument/2006/math" xmlns:v="urn:schemas-microsoft-com:vml" xmlns:wp14="http://schemas.microsoft.com/office/word/2010/wordprocessingDrawing" xmlns:wp="http://schemas.openxmlformats.org/drawingml/2006/wordprocessingDrawing" xmlns:w10="urn:schemas-microsoft-com:office:word" xmlns:w="http://schemas.openxmlformats.org/wordprocessingml/2006/main" xmlns:w14="http://schemas.microsoft.com/office/word/2010/wordml" xmlns:w15="http://schemas.microsoft.com/office/word/2012/wordml" xmlns:w16cex="http://schemas.microsoft.com/office/word/2018/wordml/cex" xmlns:w16cid="http://schemas.microsoft.com/office/word/2016/wordml/cid" xmlns:w16="http://schemas.microsoft.com/office/word/2018/wordml" xmlns:w16se="http://schemas.microsoft.com/office/word/2015/wordml/symex" xmlns:wpg="http://schemas.microsoft.com/office/word/2010/wordprocessingGroup" xmlns:wpi="http://schemas.microsoft.com/office/word/2010/wordprocessingInk" xmlns:wne="http://schemas.microsoft.com/office/word/2006/wordml" xmlns:wps="http://schemas.microsoft.com/office/word/2010/wordprocessingShape" mc:Ignorable="w14 w15 w16se w16cid w16 w16cex wp14">
+<w:numbering xmlns:wpc="http://schemas.microsoft.com/office/word/2010/wordprocessingCanvas" xmlns:cx="http://schemas.microsoft.com/office/drawing/2014/chartex" xmlns:cx1="http://schemas.microsoft.com/office/drawing/2015/9/8/chartex" xmlns:cx2="http://schemas.microsoft.com/office/drawing/2015/10/21/chartex" xmlns:cx3="http://schemas.microsoft.com/office/drawing/2016/5/9/chartex" xmlns:cx4="http://schemas.microsoft.com/office/drawing/2016/5/10/chartex" xmlns:cx5="http://schemas.microsoft.com/office/drawing/2016/5/11/chartex" xmlns:cx6="http://schemas.microsoft.com/office/drawing/2016/5/12/chartex" xmlns:cx7="http://schemas.microsoft.com/office/drawing/2016/5/13/chartex" xmlns:cx8="http://schemas.microsoft.com/office/drawing/2016/5/14/chartex" xmlns:mc="http://schemas.openxmlformats.org/markup-compatibility/2006" xmlns:aink="http://schemas.microsoft.com/office/drawing/2016/ink" xmlns:am3d="http://schemas.microsoft.com/office/drawing/2017/model3d" xmlns:o="urn:schemas-microsoft-com:office:office" xmlns:r="http://schemas.openxmlformats.org/officeDocument/2006/relationships" xmlns:m="http://schemas.openxmlformats.org/officeDocument/2006/math" xmlns:v="urn:schemas-microsoft-com:vml" xmlns:wp14="http://schemas.microsoft.com/office/word/2010/wordprocessingDrawing" xmlns:wp="http://schemas.openxmlformats.org/drawingml/2006/wordprocessingDrawing" xmlns:w10="urn:schemas-microsoft-com:office:word" xmlns:w="http://schemas.openxmlformats.org/wordprocessingml/2006/main" xmlns:w14="http://schemas.microsoft.com/office/word/2010/wordml" xmlns:w15="http://schemas.microsoft.com/office/word/2012/wordml" xmlns:w16cex="http://schemas.microsoft.com/office/word/2018/wordml/cex" xmlns:w16cid="http://schemas.microsoft.com/office/word/2016/wordml/cid" xmlns:w16="http://schemas.microsoft.com/office/word/2018/wordml" xmlns:w16sdtdh="http://schemas.microsoft.com/office/word/2020/wordml/sdtdatahash" xmlns:w16se="http://schemas.microsoft.com/office/word/2015/wordml/symex" xmlns:wpg="http://schemas.microsoft.com/office/word/2010/wordprocessingGroup" xmlns:wpi="http://schemas.microsoft.com/office/word/2010/wordprocessingInk" xmlns:wne="http://schemas.microsoft.com/office/word/2006/wordml" xmlns:wps="http://schemas.microsoft.com/office/word/2010/wordprocessingShape" mc:Ignorable="w14 w15 w16se w16cid w16 w16cex w16sdtdh wp14">
   <w:abstractNum w:abstractNumId="0" w15:restartNumberingAfterBreak="0">
     <w:nsid w:val="FFFFFF89"/>
     <w:multiLevelType w:val="singleLevel"/>
@@ -7042,7 +7795,7 @@
 </file>
 
 <file path=word/styles.xml><?xml version="1.0" encoding="utf-8"?>
-<w:styles xmlns:mc="http://schemas.openxmlformats.org/markup-compatibility/2006" xmlns:r="http://schemas.openxmlformats.org/officeDocument/2006/relationships" xmlns:w="http://schemas.openxmlformats.org/wordprocessingml/2006/main" xmlns:w14="http://schemas.microsoft.com/office/word/2010/wordml" xmlns:w15="http://schemas.microsoft.com/office/word/2012/wordml" xmlns:w16cex="http://schemas.microsoft.com/office/word/2018/wordml/cex" xmlns:w16cid="http://schemas.microsoft.com/office/word/2016/wordml/cid" xmlns:w16="http://schemas.microsoft.com/office/word/2018/wordml" xmlns:w16se="http://schemas.microsoft.com/office/word/2015/wordml/symex" mc:Ignorable="w14 w15 w16se w16cid w16 w16cex">
+<w:styles xmlns:mc="http://schemas.openxmlformats.org/markup-compatibility/2006" xmlns:r="http://schemas.openxmlformats.org/officeDocument/2006/relationships" xmlns:w="http://schemas.openxmlformats.org/wordprocessingml/2006/main" xmlns:w14="http://schemas.microsoft.com/office/word/2010/wordml" xmlns:w15="http://schemas.microsoft.com/office/word/2012/wordml" xmlns:w16cex="http://schemas.microsoft.com/office/word/2018/wordml/cex" xmlns:w16cid="http://schemas.microsoft.com/office/word/2016/wordml/cid" xmlns:w16="http://schemas.microsoft.com/office/word/2018/wordml" xmlns:w16sdtdh="http://schemas.microsoft.com/office/word/2020/wordml/sdtdatahash" xmlns:w16se="http://schemas.microsoft.com/office/word/2015/wordml/symex" mc:Ignorable="w14 w15 w16se w16cid w16 w16cex w16sdtdh">
   <w:docDefaults>
     <w:rPrDefault>
       <w:rPr>
